--- a/Vehicle-Repair-And-Maintenance-Stystem.docx
+++ b/Vehicle-Repair-And-Maintenance-Stystem.docx
@@ -754,25 +754,7 @@
           <w:sz w:val="24"/>
           <w:szCs w:val="24"/>
         </w:rPr>
-        <w:t xml:space="preserve">Overall, </w:t>
-      </w:r>
-      <w:proofErr w:type="gramStart"/>
-      <w:r>
-        <w:rPr>
-          <w:rFonts w:ascii="Times New Roman" w:hAnsi="Times New Roman" w:cs="Times New Roman"/>
-          <w:sz w:val="24"/>
-          <w:szCs w:val="24"/>
-        </w:rPr>
-        <w:t>The</w:t>
-      </w:r>
-      <w:proofErr w:type="gramEnd"/>
-      <w:r>
-        <w:rPr>
-          <w:rFonts w:ascii="Times New Roman" w:hAnsi="Times New Roman" w:cs="Times New Roman"/>
-          <w:sz w:val="24"/>
-          <w:szCs w:val="24"/>
-        </w:rPr>
-        <w:t xml:space="preserve"> drivers and vehicle owners who value the convenience, reliability, and peace of mind that comes with having access to fast and professional car repair services while they are on the road.</w:t>
+        <w:t>Overall, The drivers and vehicle owners who value the convenience, reliability, and peace of mind that comes with having access to fast and professional car repair services while they are on the road.</w:t>
       </w:r>
     </w:p>
     <w:p>
@@ -1224,31 +1206,7 @@
           <w:sz w:val="24"/>
           <w:szCs w:val="24"/>
         </w:rPr>
-        <w:t xml:space="preserve">Users must enter the required fields such as: </w:t>
-      </w:r>
-      <w:r>
-        <w:rPr>
-          <w:rFonts w:ascii="Times New Roman" w:hAnsi="Times New Roman" w:cs="Times New Roman"/>
-          <w:sz w:val="24"/>
-          <w:szCs w:val="24"/>
-        </w:rPr>
-        <w:t>User Location and</w:t>
-      </w:r>
-      <w:r>
-        <w:rPr>
-          <w:rFonts w:ascii="Times New Roman" w:hAnsi="Times New Roman" w:cs="Times New Roman"/>
-          <w:sz w:val="24"/>
-          <w:szCs w:val="24"/>
-        </w:rPr>
-        <w:t xml:space="preserve"> </w:t>
-      </w:r>
-      <w:r>
-        <w:rPr>
-          <w:rFonts w:ascii="Times New Roman" w:hAnsi="Times New Roman" w:cs="Times New Roman"/>
-          <w:sz w:val="24"/>
-          <w:szCs w:val="24"/>
-        </w:rPr>
-        <w:t>Service type</w:t>
+        <w:t>Users must enter the required fields such as: User Location and Service type</w:t>
       </w:r>
     </w:p>
     <w:p>
@@ -1271,23 +1229,7 @@
           <w:sz w:val="24"/>
           <w:szCs w:val="24"/>
         </w:rPr>
-        <w:t xml:space="preserve">Users must choose </w:t>
-      </w:r>
-      <w:r>
-        <w:rPr>
-          <w:rFonts w:ascii="Times New Roman" w:hAnsi="Times New Roman" w:cs="Times New Roman"/>
-          <w:sz w:val="24"/>
-          <w:szCs w:val="24"/>
-        </w:rPr>
-        <w:t>the desired nearest shop based on user location</w:t>
-      </w:r>
-      <w:r>
-        <w:rPr>
-          <w:rFonts w:ascii="Times New Roman" w:hAnsi="Times New Roman" w:cs="Times New Roman"/>
-          <w:sz w:val="24"/>
-          <w:szCs w:val="24"/>
-        </w:rPr>
-        <w:t>.</w:t>
+        <w:t>Users must choose the desired nearest shop based on user location.</w:t>
       </w:r>
     </w:p>
     <w:p>
@@ -1351,31 +1293,7 @@
           <w:sz w:val="24"/>
           <w:szCs w:val="24"/>
         </w:rPr>
-        <w:t xml:space="preserve">The server will search the list of available </w:t>
-      </w:r>
-      <w:r>
-        <w:rPr>
-          <w:rFonts w:ascii="Times New Roman" w:hAnsi="Times New Roman" w:cs="Times New Roman"/>
-          <w:sz w:val="24"/>
-          <w:szCs w:val="24"/>
-        </w:rPr>
-        <w:t>shops</w:t>
-      </w:r>
-      <w:r>
-        <w:rPr>
-          <w:rFonts w:ascii="Times New Roman" w:hAnsi="Times New Roman" w:cs="Times New Roman"/>
-          <w:sz w:val="24"/>
-          <w:szCs w:val="24"/>
-        </w:rPr>
-        <w:t xml:space="preserve"> from the database according to the user’s</w:t>
-      </w:r>
-      <w:r>
-        <w:rPr>
-          <w:rFonts w:ascii="Times New Roman" w:hAnsi="Times New Roman" w:cs="Times New Roman"/>
-          <w:sz w:val="24"/>
-          <w:szCs w:val="24"/>
-        </w:rPr>
-        <w:t xml:space="preserve"> </w:t>
+        <w:t xml:space="preserve">The server will search the list of available shops from the database according to the user’s </w:t>
       </w:r>
       <w:r>
         <w:rPr>
@@ -1391,23 +1309,7 @@
           <w:sz w:val="24"/>
           <w:szCs w:val="24"/>
         </w:rPr>
-        <w:t>requirement</w:t>
-      </w:r>
-      <w:r>
-        <w:rPr>
-          <w:rFonts w:ascii="Times New Roman" w:hAnsi="Times New Roman" w:cs="Times New Roman"/>
-          <w:sz w:val="24"/>
-          <w:szCs w:val="24"/>
-        </w:rPr>
-        <w:t xml:space="preserve"> details</w:t>
-      </w:r>
-      <w:r>
-        <w:rPr>
-          <w:rFonts w:ascii="Times New Roman" w:hAnsi="Times New Roman" w:cs="Times New Roman"/>
-          <w:sz w:val="24"/>
-          <w:szCs w:val="24"/>
-        </w:rPr>
-        <w:t>.</w:t>
+        <w:t>requirement details.</w:t>
       </w:r>
     </w:p>
     <w:p>
@@ -1469,15 +1371,7 @@
           <w:sz w:val="24"/>
           <w:szCs w:val="24"/>
         </w:rPr>
-        <w:t xml:space="preserve"> preferred service is available</w:t>
-      </w:r>
-      <w:r>
-        <w:rPr>
-          <w:rFonts w:ascii="Times New Roman" w:hAnsi="Times New Roman" w:cs="Times New Roman"/>
-          <w:sz w:val="24"/>
-          <w:szCs w:val="24"/>
-        </w:rPr>
-        <w:t>, then it will be displayed to the user.</w:t>
+        <w:t xml:space="preserve"> preferred service is available, then it will be displayed to the user.</w:t>
       </w:r>
     </w:p>
     <w:p>
@@ -1643,96 +1537,24 @@
           <w:sz w:val="24"/>
           <w:szCs w:val="24"/>
         </w:rPr>
-        <w:t xml:space="preserve">5.1 The software will allow users to choose their preferred payment method. For example, Bank payment, online payment through visa or </w:t>
-      </w:r>
-      <w:proofErr w:type="spellStart"/>
-      <w:r>
-        <w:rPr>
-          <w:rFonts w:ascii="Times New Roman" w:hAnsi="Times New Roman" w:cs="Times New Roman"/>
-          <w:sz w:val="24"/>
-          <w:szCs w:val="24"/>
-        </w:rPr>
-        <w:t>mastercard</w:t>
-      </w:r>
-      <w:proofErr w:type="spellEnd"/>
-      <w:r>
-        <w:rPr>
-          <w:rFonts w:ascii="Times New Roman" w:hAnsi="Times New Roman" w:cs="Times New Roman"/>
-          <w:sz w:val="24"/>
-          <w:szCs w:val="24"/>
-        </w:rPr>
-        <w:t>, MFS (</w:t>
-      </w:r>
-      <w:proofErr w:type="spellStart"/>
-      <w:r>
-        <w:rPr>
-          <w:rFonts w:ascii="Times New Roman" w:hAnsi="Times New Roman" w:cs="Times New Roman"/>
-          <w:sz w:val="24"/>
-          <w:szCs w:val="24"/>
-        </w:rPr>
-        <w:t>Bkash</w:t>
-      </w:r>
-      <w:proofErr w:type="spellEnd"/>
-      <w:r>
-        <w:rPr>
-          <w:rFonts w:ascii="Times New Roman" w:hAnsi="Times New Roman" w:cs="Times New Roman"/>
-          <w:sz w:val="24"/>
-          <w:szCs w:val="24"/>
-        </w:rPr>
-        <w:t xml:space="preserve">, </w:t>
-      </w:r>
-      <w:proofErr w:type="spellStart"/>
-      <w:r>
-        <w:rPr>
-          <w:rFonts w:ascii="Times New Roman" w:hAnsi="Times New Roman" w:cs="Times New Roman"/>
-          <w:sz w:val="24"/>
-          <w:szCs w:val="24"/>
-        </w:rPr>
-        <w:t>Nagad</w:t>
-      </w:r>
-      <w:proofErr w:type="spellEnd"/>
-      <w:r>
-        <w:rPr>
-          <w:rFonts w:ascii="Times New Roman" w:hAnsi="Times New Roman" w:cs="Times New Roman"/>
-          <w:sz w:val="24"/>
-          <w:szCs w:val="24"/>
-        </w:rPr>
-        <w:t>, Rocket)</w:t>
-      </w:r>
-    </w:p>
-    <w:p>
-      <w:pPr>
-        <w:rPr>
-          <w:rFonts w:ascii="Times New Roman" w:hAnsi="Times New Roman" w:cs="Times New Roman"/>
-          <w:sz w:val="24"/>
-          <w:szCs w:val="24"/>
-        </w:rPr>
-      </w:pPr>
-      <w:r>
-        <w:rPr>
-          <w:rFonts w:ascii="Times New Roman" w:hAnsi="Times New Roman" w:cs="Times New Roman"/>
-          <w:sz w:val="24"/>
-          <w:szCs w:val="24"/>
-        </w:rPr>
-        <w:t xml:space="preserve">5.2 The payment credentials (Account holder name, account number </w:t>
-      </w:r>
-      <w:proofErr w:type="spellStart"/>
-      <w:r>
-        <w:rPr>
-          <w:rFonts w:ascii="Times New Roman" w:hAnsi="Times New Roman" w:cs="Times New Roman"/>
-          <w:sz w:val="24"/>
-          <w:szCs w:val="24"/>
-        </w:rPr>
-        <w:t>etc</w:t>
-      </w:r>
-      <w:proofErr w:type="spellEnd"/>
-      <w:r>
-        <w:rPr>
-          <w:rFonts w:ascii="Times New Roman" w:hAnsi="Times New Roman" w:cs="Times New Roman"/>
-          <w:sz w:val="24"/>
-          <w:szCs w:val="24"/>
-        </w:rPr>
-        <w:t>) will be verified with relevant selected payment method partners database records.</w:t>
+        <w:t>5.1 The software will allow users to choose their preferred payment method. For example, Bank payment, online payment through visa or mastercard, MFS (Bkash, Nagad, Rocket)</w:t>
+      </w:r>
+    </w:p>
+    <w:p>
+      <w:pPr>
+        <w:rPr>
+          <w:rFonts w:ascii="Times New Roman" w:hAnsi="Times New Roman" w:cs="Times New Roman"/>
+          <w:sz w:val="24"/>
+          <w:szCs w:val="24"/>
+        </w:rPr>
+      </w:pPr>
+      <w:r>
+        <w:rPr>
+          <w:rFonts w:ascii="Times New Roman" w:hAnsi="Times New Roman" w:cs="Times New Roman"/>
+          <w:sz w:val="24"/>
+          <w:szCs w:val="24"/>
+        </w:rPr>
+        <w:t>5.2 The payment credentials (Account holder name, account number etc) will be verified with relevant selected payment method partners database records.</w:t>
       </w:r>
     </w:p>
     <w:p>
@@ -2481,6 +2303,772 @@
         <w:br w:type="textWrapping" w:clear="all"/>
       </w:r>
     </w:p>
+    <w:p>
+      <w:pPr>
+        <w:rPr>
+          <w:rFonts w:ascii="Times New Roman" w:hAnsi="Times New Roman" w:cs="Times New Roman"/>
+          <w:sz w:val="24"/>
+          <w:szCs w:val="24"/>
+        </w:rPr>
+      </w:pPr>
+    </w:p>
+    <w:p>
+      <w:pPr>
+        <w:rPr>
+          <w:rFonts w:ascii="Times New Roman" w:hAnsi="Times New Roman" w:cs="Times New Roman"/>
+          <w:sz w:val="24"/>
+          <w:szCs w:val="24"/>
+        </w:rPr>
+      </w:pPr>
+    </w:p>
+    <w:p>
+      <w:pPr>
+        <w:rPr>
+          <w:rFonts w:ascii="Times New Roman" w:hAnsi="Times New Roman" w:cs="Times New Roman"/>
+          <w:b/>
+          <w:bCs/>
+          <w:sz w:val="28"/>
+          <w:szCs w:val="28"/>
+        </w:rPr>
+      </w:pPr>
+      <w:r>
+        <w:rPr>
+          <w:rFonts w:ascii="Times New Roman" w:hAnsi="Times New Roman" w:cs="Times New Roman"/>
+          <w:b/>
+          <w:bCs/>
+          <w:sz w:val="28"/>
+          <w:szCs w:val="28"/>
+        </w:rPr>
+        <w:t>Class Daigram</w:t>
+      </w:r>
+    </w:p>
+    <w:p>
+      <w:pPr>
+        <w:rPr>
+          <w:rFonts w:ascii="Times New Roman" w:hAnsi="Times New Roman" w:cs="Times New Roman"/>
+          <w:sz w:val="24"/>
+          <w:szCs w:val="24"/>
+        </w:rPr>
+      </w:pPr>
+      <w:r>
+        <w:rPr>
+          <w:rFonts w:ascii="Times New Roman" w:hAnsi="Times New Roman" w:cs="Times New Roman"/>
+          <w:noProof/>
+          <w:sz w:val="24"/>
+          <w:szCs w:val="24"/>
+        </w:rPr>
+        <w:drawing>
+          <wp:inline distT="0" distB="0" distL="0" distR="0" wp14:anchorId="57F27E16" wp14:editId="3785EDE7">
+            <wp:extent cx="5943600" cy="5943600"/>
+            <wp:effectExtent l="0" t="0" r="0" b="0"/>
+            <wp:docPr id="3" name="Picture 3"/>
+            <wp:cNvGraphicFramePr>
+              <a:graphicFrameLocks xmlns:a="http://schemas.openxmlformats.org/drawingml/2006/main" noChangeAspect="1"/>
+            </wp:cNvGraphicFramePr>
+            <a:graphic xmlns:a="http://schemas.openxmlformats.org/drawingml/2006/main">
+              <a:graphicData uri="http://schemas.openxmlformats.org/drawingml/2006/picture">
+                <pic:pic xmlns:pic="http://schemas.openxmlformats.org/drawingml/2006/picture">
+                  <pic:nvPicPr>
+                    <pic:cNvPr id="0" name="Picture 1"/>
+                    <pic:cNvPicPr>
+                      <a:picLocks noChangeAspect="1" noChangeArrowheads="1"/>
+                    </pic:cNvPicPr>
+                  </pic:nvPicPr>
+                  <pic:blipFill>
+                    <a:blip r:embed="rId11">
+                      <a:extLst>
+                        <a:ext uri="{28A0092B-C50C-407E-A947-70E740481C1C}">
+                          <a14:useLocalDpi xmlns:a14="http://schemas.microsoft.com/office/drawing/2010/main" val="0"/>
+                        </a:ext>
+                      </a:extLst>
+                    </a:blip>
+                    <a:srcRect/>
+                    <a:stretch>
+                      <a:fillRect/>
+                    </a:stretch>
+                  </pic:blipFill>
+                  <pic:spPr bwMode="auto">
+                    <a:xfrm>
+                      <a:off x="0" y="0"/>
+                      <a:ext cx="5943600" cy="5943600"/>
+                    </a:xfrm>
+                    <a:prstGeom prst="rect">
+                      <a:avLst/>
+                    </a:prstGeom>
+                    <a:noFill/>
+                    <a:ln>
+                      <a:noFill/>
+                    </a:ln>
+                  </pic:spPr>
+                </pic:pic>
+              </a:graphicData>
+            </a:graphic>
+          </wp:inline>
+        </w:drawing>
+      </w:r>
+    </w:p>
+    <w:p>
+      <w:pPr>
+        <w:rPr>
+          <w:rFonts w:ascii="Times New Roman" w:hAnsi="Times New Roman" w:cs="Times New Roman"/>
+          <w:sz w:val="24"/>
+          <w:szCs w:val="24"/>
+        </w:rPr>
+      </w:pPr>
+    </w:p>
+    <w:p>
+      <w:pPr>
+        <w:rPr>
+          <w:rFonts w:ascii="Times New Roman" w:hAnsi="Times New Roman" w:cs="Times New Roman"/>
+          <w:sz w:val="24"/>
+          <w:szCs w:val="24"/>
+        </w:rPr>
+      </w:pPr>
+    </w:p>
+    <w:p>
+      <w:pPr>
+        <w:rPr>
+          <w:rFonts w:ascii="Times New Roman" w:hAnsi="Times New Roman" w:cs="Times New Roman"/>
+          <w:sz w:val="24"/>
+          <w:szCs w:val="24"/>
+        </w:rPr>
+      </w:pPr>
+    </w:p>
+    <w:p>
+      <w:pPr>
+        <w:rPr>
+          <w:rFonts w:ascii="Times New Roman" w:hAnsi="Times New Roman" w:cs="Times New Roman"/>
+          <w:sz w:val="24"/>
+          <w:szCs w:val="24"/>
+        </w:rPr>
+      </w:pPr>
+    </w:p>
+    <w:p>
+      <w:pPr>
+        <w:rPr>
+          <w:rFonts w:ascii="Times New Roman" w:hAnsi="Times New Roman" w:cs="Times New Roman"/>
+          <w:sz w:val="24"/>
+          <w:szCs w:val="24"/>
+        </w:rPr>
+      </w:pPr>
+    </w:p>
+    <w:p>
+      <w:pPr>
+        <w:rPr>
+          <w:rFonts w:ascii="Times New Roman" w:hAnsi="Times New Roman" w:cs="Times New Roman"/>
+          <w:b/>
+          <w:bCs/>
+          <w:sz w:val="28"/>
+          <w:szCs w:val="28"/>
+        </w:rPr>
+      </w:pPr>
+      <w:r>
+        <w:rPr>
+          <w:rFonts w:ascii="Times New Roman" w:hAnsi="Times New Roman" w:cs="Times New Roman"/>
+          <w:b/>
+          <w:bCs/>
+          <w:sz w:val="24"/>
+          <w:szCs w:val="24"/>
+        </w:rPr>
+        <w:lastRenderedPageBreak/>
+        <w:t>Incremental</w:t>
+      </w:r>
+      <w:r>
+        <w:rPr>
+          <w:rFonts w:ascii="Times New Roman" w:hAnsi="Times New Roman" w:cs="Times New Roman"/>
+          <w:b/>
+          <w:bCs/>
+          <w:sz w:val="28"/>
+          <w:szCs w:val="28"/>
+        </w:rPr>
+        <w:t xml:space="preserve"> model</w:t>
+      </w:r>
+      <w:r>
+        <w:rPr>
+          <w:rFonts w:ascii="Times New Roman" w:hAnsi="Times New Roman" w:cs="Times New Roman"/>
+          <w:b/>
+          <w:bCs/>
+          <w:sz w:val="28"/>
+          <w:szCs w:val="28"/>
+        </w:rPr>
+        <w:t>:</w:t>
+      </w:r>
+    </w:p>
+    <w:p>
+      <w:pPr>
+        <w:rPr>
+          <w:rFonts w:ascii="Times New Roman" w:hAnsi="Times New Roman" w:cs="Times New Roman"/>
+          <w:sz w:val="24"/>
+          <w:szCs w:val="24"/>
+        </w:rPr>
+      </w:pPr>
+      <w:r>
+        <w:rPr>
+          <w:rFonts w:ascii="Times New Roman" w:hAnsi="Times New Roman" w:cs="Times New Roman"/>
+          <w:sz w:val="24"/>
+          <w:szCs w:val="24"/>
+        </w:rPr>
+        <w:t>Incremental model, is a software development approach where a project is broken down into smaller, more manageable modules or iterations, and each iteration is developed and delivered incrementally.</w:t>
+      </w:r>
+    </w:p>
+    <w:p>
+      <w:pPr>
+        <w:rPr>
+          <w:rFonts w:ascii="Times New Roman" w:hAnsi="Times New Roman" w:cs="Times New Roman"/>
+          <w:sz w:val="24"/>
+          <w:szCs w:val="24"/>
+        </w:rPr>
+      </w:pPr>
+    </w:p>
+    <w:p>
+      <w:pPr>
+        <w:rPr>
+          <w:rFonts w:ascii="Times New Roman" w:hAnsi="Times New Roman" w:cs="Times New Roman"/>
+          <w:sz w:val="24"/>
+          <w:szCs w:val="24"/>
+        </w:rPr>
+      </w:pPr>
+      <w:r>
+        <w:rPr>
+          <w:rFonts w:ascii="Times New Roman" w:hAnsi="Times New Roman" w:cs="Times New Roman"/>
+          <w:sz w:val="24"/>
+          <w:szCs w:val="24"/>
+        </w:rPr>
+        <w:t>While incremental model is typically used in software development, it can also be applied in other fields, including car repair. Here are some reasons why incremental model may be beneficial in car repair:</w:t>
+      </w:r>
+    </w:p>
+    <w:p>
+      <w:pPr>
+        <w:rPr>
+          <w:rFonts w:ascii="Times New Roman" w:hAnsi="Times New Roman" w:cs="Times New Roman"/>
+          <w:sz w:val="24"/>
+          <w:szCs w:val="24"/>
+        </w:rPr>
+      </w:pPr>
+    </w:p>
+    <w:p>
+      <w:pPr>
+        <w:rPr>
+          <w:rFonts w:ascii="Times New Roman" w:hAnsi="Times New Roman" w:cs="Times New Roman"/>
+          <w:sz w:val="24"/>
+          <w:szCs w:val="24"/>
+        </w:rPr>
+      </w:pPr>
+      <w:r>
+        <w:rPr>
+          <w:rFonts w:ascii="Times New Roman" w:hAnsi="Times New Roman" w:cs="Times New Roman"/>
+          <w:sz w:val="24"/>
+          <w:szCs w:val="24"/>
+        </w:rPr>
+        <w:t>Faster turnaround time: By breaking down the repair process into smaller, more manageable iterations, the mechanic can focus on fixing one issue at a time, rather than trying to diagnose and fix multiple issues simultaneously. This can lead to a faster turnaround time, as the mechanic can quickly identify and fix each issue as they arise.</w:t>
+      </w:r>
+    </w:p>
+    <w:p>
+      <w:pPr>
+        <w:rPr>
+          <w:rFonts w:ascii="Times New Roman" w:hAnsi="Times New Roman" w:cs="Times New Roman"/>
+          <w:sz w:val="24"/>
+          <w:szCs w:val="24"/>
+        </w:rPr>
+      </w:pPr>
+    </w:p>
+    <w:p>
+      <w:pPr>
+        <w:rPr>
+          <w:rFonts w:ascii="Times New Roman" w:hAnsi="Times New Roman" w:cs="Times New Roman"/>
+          <w:sz w:val="24"/>
+          <w:szCs w:val="24"/>
+        </w:rPr>
+      </w:pPr>
+      <w:r>
+        <w:rPr>
+          <w:rFonts w:ascii="Times New Roman" w:hAnsi="Times New Roman" w:cs="Times New Roman"/>
+          <w:sz w:val="24"/>
+          <w:szCs w:val="24"/>
+        </w:rPr>
+        <w:t>Better communication: Incremental model can facilitate better communication between the mechanic and the car owner. By breaking down the repair process into smaller iterations, the mechanic can provide regular updates on the progress of the repair, and the car owner can provide feedback and make adjustments as needed.</w:t>
+      </w:r>
+    </w:p>
+    <w:p>
+      <w:pPr>
+        <w:rPr>
+          <w:rFonts w:ascii="Times New Roman" w:hAnsi="Times New Roman" w:cs="Times New Roman"/>
+          <w:sz w:val="24"/>
+          <w:szCs w:val="24"/>
+        </w:rPr>
+      </w:pPr>
+    </w:p>
+    <w:p>
+      <w:pPr>
+        <w:rPr>
+          <w:rFonts w:ascii="Times New Roman" w:hAnsi="Times New Roman" w:cs="Times New Roman"/>
+          <w:sz w:val="24"/>
+          <w:szCs w:val="24"/>
+        </w:rPr>
+      </w:pPr>
+      <w:r>
+        <w:rPr>
+          <w:rFonts w:ascii="Times New Roman" w:hAnsi="Times New Roman" w:cs="Times New Roman"/>
+          <w:sz w:val="24"/>
+          <w:szCs w:val="24"/>
+        </w:rPr>
+        <w:t>Reduced cost: By identifying and fixing issues as they arise, rather than waiting for a major problem to develop, incremental model can reduce the overall cost of the repair. This is because small issues are often easier and less expensive to fix than major problems.</w:t>
+      </w:r>
+    </w:p>
+    <w:p>
+      <w:pPr>
+        <w:rPr>
+          <w:rFonts w:ascii="Times New Roman" w:hAnsi="Times New Roman" w:cs="Times New Roman"/>
+          <w:sz w:val="24"/>
+          <w:szCs w:val="24"/>
+        </w:rPr>
+      </w:pPr>
+    </w:p>
+    <w:p>
+      <w:pPr>
+        <w:rPr>
+          <w:rFonts w:ascii="Times New Roman" w:hAnsi="Times New Roman" w:cs="Times New Roman"/>
+          <w:sz w:val="24"/>
+          <w:szCs w:val="24"/>
+        </w:rPr>
+      </w:pPr>
+      <w:r>
+        <w:rPr>
+          <w:rFonts w:ascii="Times New Roman" w:hAnsi="Times New Roman" w:cs="Times New Roman"/>
+          <w:sz w:val="24"/>
+          <w:szCs w:val="24"/>
+        </w:rPr>
+        <w:t>Improved quality: By breaking down the repair process into smaller iterations, the mechanic can focus on ensuring that each repair is done correctly and thoroughly. This can lead to a higher quality repair overall, as the mechanic can take the time to test and verify each repair before moving on to the next iteration.</w:t>
+      </w:r>
+    </w:p>
+    <w:p>
+      <w:pPr>
+        <w:rPr>
+          <w:rFonts w:ascii="Times New Roman" w:hAnsi="Times New Roman" w:cs="Times New Roman"/>
+          <w:sz w:val="24"/>
+          <w:szCs w:val="24"/>
+        </w:rPr>
+      </w:pPr>
+    </w:p>
+    <w:p>
+      <w:pPr>
+        <w:rPr>
+          <w:rFonts w:ascii="Times New Roman" w:hAnsi="Times New Roman" w:cs="Times New Roman"/>
+          <w:sz w:val="24"/>
+          <w:szCs w:val="24"/>
+        </w:rPr>
+      </w:pPr>
+      <w:r>
+        <w:rPr>
+          <w:rFonts w:ascii="Times New Roman" w:hAnsi="Times New Roman" w:cs="Times New Roman"/>
+          <w:sz w:val="24"/>
+          <w:szCs w:val="24"/>
+        </w:rPr>
+        <w:t>Overall, using an incremental model in car repair can help improve efficiency, communication, quality, and cost-effectiveness.</w:t>
+      </w:r>
+    </w:p>
+    <w:p>
+      <w:pPr>
+        <w:rPr>
+          <w:rFonts w:ascii="Times New Roman" w:hAnsi="Times New Roman" w:cs="Times New Roman"/>
+          <w:sz w:val="24"/>
+          <w:szCs w:val="24"/>
+        </w:rPr>
+      </w:pPr>
+    </w:p>
+    <w:p>
+      <w:pPr>
+        <w:rPr>
+          <w:rFonts w:ascii="Times New Roman" w:hAnsi="Times New Roman" w:cs="Times New Roman"/>
+          <w:sz w:val="24"/>
+          <w:szCs w:val="24"/>
+        </w:rPr>
+      </w:pPr>
+    </w:p>
+    <w:p>
+      <w:pPr>
+        <w:rPr>
+          <w:rFonts w:ascii="Times New Roman" w:hAnsi="Times New Roman" w:cs="Times New Roman"/>
+          <w:sz w:val="24"/>
+          <w:szCs w:val="24"/>
+        </w:rPr>
+      </w:pPr>
+    </w:p>
+    <w:p>
+      <w:pPr>
+        <w:rPr>
+          <w:rFonts w:ascii="Times New Roman" w:hAnsi="Times New Roman" w:cs="Times New Roman"/>
+          <w:sz w:val="24"/>
+          <w:szCs w:val="24"/>
+        </w:rPr>
+      </w:pPr>
+    </w:p>
+    <w:p>
+      <w:pPr>
+        <w:rPr>
+          <w:rFonts w:ascii="Times New Roman" w:hAnsi="Times New Roman" w:cs="Times New Roman"/>
+          <w:b/>
+          <w:bCs/>
+          <w:sz w:val="28"/>
+          <w:szCs w:val="28"/>
+        </w:rPr>
+      </w:pPr>
+      <w:r>
+        <w:rPr>
+          <w:rFonts w:ascii="Times New Roman" w:hAnsi="Times New Roman" w:cs="Times New Roman"/>
+          <w:b/>
+          <w:bCs/>
+          <w:sz w:val="28"/>
+          <w:szCs w:val="28"/>
+        </w:rPr>
+        <w:lastRenderedPageBreak/>
+        <w:t>Main functionality</w:t>
+      </w:r>
+      <w:r>
+        <w:rPr>
+          <w:rFonts w:ascii="Times New Roman" w:hAnsi="Times New Roman" w:cs="Times New Roman"/>
+          <w:b/>
+          <w:bCs/>
+          <w:sz w:val="28"/>
+          <w:szCs w:val="28"/>
+        </w:rPr>
+        <w:t>:</w:t>
+      </w:r>
+    </w:p>
+    <w:p>
+      <w:pPr>
+        <w:rPr>
+          <w:rFonts w:ascii="Times New Roman" w:hAnsi="Times New Roman" w:cs="Times New Roman"/>
+          <w:sz w:val="24"/>
+          <w:szCs w:val="24"/>
+        </w:rPr>
+      </w:pPr>
+      <w:r>
+        <w:rPr>
+          <w:rFonts w:ascii="Times New Roman" w:hAnsi="Times New Roman" w:cs="Times New Roman"/>
+          <w:sz w:val="24"/>
+          <w:szCs w:val="24"/>
+        </w:rPr>
+        <w:t>Functional requirements demonstrate the functionality of the software. Software development are the specific features and functionalities that a software system must perform to satisfy the needs of its users. Here are some examples of functional requirements:</w:t>
+      </w:r>
+    </w:p>
+    <w:p>
+      <w:pPr>
+        <w:pStyle w:val="ListParagraph"/>
+        <w:numPr>
+          <w:ilvl w:val="0"/>
+          <w:numId w:val="28"/>
+        </w:numPr>
+        <w:spacing w:line="256" w:lineRule="auto"/>
+        <w:rPr>
+          <w:rFonts w:ascii="Times New Roman" w:hAnsi="Times New Roman" w:cs="Times New Roman"/>
+          <w:sz w:val="24"/>
+          <w:szCs w:val="24"/>
+        </w:rPr>
+      </w:pPr>
+      <w:r>
+        <w:rPr>
+          <w:rFonts w:ascii="Times New Roman" w:hAnsi="Times New Roman" w:cs="Times New Roman"/>
+          <w:sz w:val="24"/>
+          <w:szCs w:val="24"/>
+        </w:rPr>
+        <w:t>Software Login:</w:t>
+      </w:r>
+    </w:p>
+    <w:p>
+      <w:pPr>
+        <w:pStyle w:val="ListParagraph"/>
+        <w:rPr>
+          <w:rFonts w:ascii="Times New Roman" w:hAnsi="Times New Roman" w:cs="Times New Roman"/>
+          <w:sz w:val="24"/>
+          <w:szCs w:val="24"/>
+        </w:rPr>
+      </w:pPr>
+    </w:p>
+    <w:p>
+      <w:pPr>
+        <w:pStyle w:val="ListParagraph"/>
+        <w:numPr>
+          <w:ilvl w:val="0"/>
+          <w:numId w:val="29"/>
+        </w:numPr>
+        <w:spacing w:line="256" w:lineRule="auto"/>
+        <w:rPr>
+          <w:rFonts w:ascii="Times New Roman" w:hAnsi="Times New Roman" w:cs="Times New Roman"/>
+          <w:sz w:val="24"/>
+          <w:szCs w:val="24"/>
+        </w:rPr>
+      </w:pPr>
+      <w:r>
+        <w:rPr>
+          <w:rFonts w:ascii="Times New Roman" w:hAnsi="Times New Roman" w:cs="Times New Roman"/>
+          <w:sz w:val="24"/>
+          <w:szCs w:val="24"/>
+        </w:rPr>
+        <w:t xml:space="preserve">The software shall allow users to login with their given username and password. </w:t>
+      </w:r>
+    </w:p>
+    <w:p>
+      <w:pPr>
+        <w:pStyle w:val="ListParagraph"/>
+        <w:numPr>
+          <w:ilvl w:val="0"/>
+          <w:numId w:val="29"/>
+        </w:numPr>
+        <w:spacing w:line="256" w:lineRule="auto"/>
+        <w:rPr>
+          <w:rFonts w:ascii="Times New Roman" w:hAnsi="Times New Roman" w:cs="Times New Roman"/>
+          <w:sz w:val="24"/>
+          <w:szCs w:val="24"/>
+        </w:rPr>
+      </w:pPr>
+      <w:r>
+        <w:rPr>
+          <w:rFonts w:ascii="Times New Roman" w:hAnsi="Times New Roman" w:cs="Times New Roman"/>
+          <w:sz w:val="24"/>
+          <w:szCs w:val="24"/>
+        </w:rPr>
+        <w:t>The login credentials (username and password) will be verified with database records</w:t>
+      </w:r>
+    </w:p>
+    <w:p>
+      <w:pPr>
+        <w:pStyle w:val="ListParagraph"/>
+        <w:numPr>
+          <w:ilvl w:val="0"/>
+          <w:numId w:val="29"/>
+        </w:numPr>
+        <w:spacing w:line="256" w:lineRule="auto"/>
+        <w:rPr>
+          <w:rFonts w:ascii="Times New Roman" w:hAnsi="Times New Roman" w:cs="Times New Roman"/>
+          <w:sz w:val="24"/>
+          <w:szCs w:val="24"/>
+        </w:rPr>
+      </w:pPr>
+      <w:r>
+        <w:rPr>
+          <w:rFonts w:ascii="Times New Roman" w:hAnsi="Times New Roman" w:cs="Times New Roman"/>
+          <w:sz w:val="24"/>
+          <w:szCs w:val="24"/>
+        </w:rPr>
+        <w:t xml:space="preserve">If the login successful, the home page of the user account will be displayed. </w:t>
+      </w:r>
+    </w:p>
+    <w:p>
+      <w:pPr>
+        <w:pStyle w:val="ListParagraph"/>
+        <w:numPr>
+          <w:ilvl w:val="0"/>
+          <w:numId w:val="29"/>
+        </w:numPr>
+        <w:spacing w:line="256" w:lineRule="auto"/>
+        <w:rPr>
+          <w:rFonts w:ascii="Times New Roman" w:hAnsi="Times New Roman" w:cs="Times New Roman"/>
+          <w:sz w:val="24"/>
+          <w:szCs w:val="24"/>
+        </w:rPr>
+      </w:pPr>
+      <w:r>
+        <w:rPr>
+          <w:rFonts w:ascii="Times New Roman" w:hAnsi="Times New Roman" w:cs="Times New Roman"/>
+          <w:sz w:val="24"/>
+          <w:szCs w:val="24"/>
+        </w:rPr>
+        <w:t>If the username and/or password has been inserted wrong, the random verification code will be generated and sent to the user’s email address by the system to retry login.</w:t>
+      </w:r>
+    </w:p>
+    <w:p>
+      <w:pPr>
+        <w:pStyle w:val="ListParagraph"/>
+        <w:numPr>
+          <w:ilvl w:val="0"/>
+          <w:numId w:val="29"/>
+        </w:numPr>
+        <w:spacing w:line="256" w:lineRule="auto"/>
+        <w:rPr>
+          <w:rFonts w:ascii="Times New Roman" w:hAnsi="Times New Roman" w:cs="Times New Roman"/>
+          <w:sz w:val="24"/>
+          <w:szCs w:val="24"/>
+        </w:rPr>
+      </w:pPr>
+      <w:r>
+        <w:rPr>
+          <w:rFonts w:ascii="Times New Roman" w:hAnsi="Times New Roman" w:cs="Times New Roman"/>
+          <w:sz w:val="24"/>
+          <w:szCs w:val="24"/>
+        </w:rPr>
+        <w:t>If the number of login attempt exceed its limit (3 times), the system shall block the user account login for one hour.</w:t>
+      </w:r>
+    </w:p>
+    <w:p>
+      <w:pPr>
+        <w:pStyle w:val="ListParagraph"/>
+        <w:ind w:left="1440"/>
+        <w:rPr>
+          <w:rFonts w:ascii="Times New Roman" w:hAnsi="Times New Roman" w:cs="Times New Roman"/>
+          <w:sz w:val="24"/>
+          <w:szCs w:val="24"/>
+        </w:rPr>
+      </w:pPr>
+    </w:p>
+    <w:p>
+      <w:pPr>
+        <w:pStyle w:val="ListParagraph"/>
+        <w:ind w:left="1440"/>
+        <w:rPr>
+          <w:rFonts w:ascii="Times New Roman" w:hAnsi="Times New Roman" w:cs="Times New Roman"/>
+          <w:sz w:val="24"/>
+          <w:szCs w:val="24"/>
+        </w:rPr>
+      </w:pPr>
+    </w:p>
+    <w:p>
+      <w:pPr>
+        <w:pStyle w:val="ListParagraph"/>
+        <w:numPr>
+          <w:ilvl w:val="0"/>
+          <w:numId w:val="28"/>
+        </w:numPr>
+        <w:spacing w:line="256" w:lineRule="auto"/>
+        <w:rPr>
+          <w:rFonts w:ascii="Times New Roman" w:hAnsi="Times New Roman" w:cs="Times New Roman"/>
+          <w:sz w:val="24"/>
+          <w:szCs w:val="24"/>
+        </w:rPr>
+      </w:pPr>
+      <w:r>
+        <w:rPr>
+          <w:rFonts w:ascii="Times New Roman" w:hAnsi="Times New Roman" w:cs="Times New Roman"/>
+          <w:sz w:val="24"/>
+          <w:szCs w:val="24"/>
+        </w:rPr>
+        <w:t>Payment processing:</w:t>
+      </w:r>
+    </w:p>
+    <w:p>
+      <w:pPr>
+        <w:pStyle w:val="ListParagraph"/>
+        <w:numPr>
+          <w:ilvl w:val="0"/>
+          <w:numId w:val="30"/>
+        </w:numPr>
+        <w:spacing w:line="256" w:lineRule="auto"/>
+        <w:rPr>
+          <w:rFonts w:ascii="Times New Roman" w:hAnsi="Times New Roman" w:cs="Times New Roman"/>
+          <w:sz w:val="24"/>
+          <w:szCs w:val="24"/>
+        </w:rPr>
+      </w:pPr>
+      <w:r>
+        <w:rPr>
+          <w:rFonts w:ascii="Times New Roman" w:hAnsi="Times New Roman" w:cs="Times New Roman"/>
+          <w:sz w:val="24"/>
+          <w:szCs w:val="24"/>
+        </w:rPr>
+        <w:t>The software should be able to process payments securely, using encryption and other security measures to protect sensitive information such as credit card numbers or bank account details.</w:t>
+      </w:r>
+    </w:p>
+    <w:p>
+      <w:pPr>
+        <w:pStyle w:val="ListParagraph"/>
+        <w:numPr>
+          <w:ilvl w:val="0"/>
+          <w:numId w:val="30"/>
+        </w:numPr>
+        <w:spacing w:line="256" w:lineRule="auto"/>
+        <w:rPr>
+          <w:rFonts w:ascii="Times New Roman" w:hAnsi="Times New Roman" w:cs="Times New Roman"/>
+          <w:sz w:val="24"/>
+          <w:szCs w:val="24"/>
+        </w:rPr>
+      </w:pPr>
+      <w:r>
+        <w:rPr>
+          <w:rFonts w:ascii="Times New Roman" w:hAnsi="Times New Roman" w:cs="Times New Roman"/>
+          <w:sz w:val="24"/>
+          <w:szCs w:val="24"/>
+        </w:rPr>
+        <w:t>The software should be able to integrate with payment gateways such as PayPal or Stripe, to process payments made by customers.</w:t>
+      </w:r>
+    </w:p>
+    <w:p>
+      <w:pPr>
+        <w:pStyle w:val="ListParagraph"/>
+        <w:numPr>
+          <w:ilvl w:val="0"/>
+          <w:numId w:val="30"/>
+        </w:numPr>
+        <w:spacing w:line="256" w:lineRule="auto"/>
+        <w:rPr>
+          <w:rFonts w:ascii="Times New Roman" w:hAnsi="Times New Roman" w:cs="Times New Roman"/>
+          <w:sz w:val="24"/>
+          <w:szCs w:val="24"/>
+        </w:rPr>
+      </w:pPr>
+      <w:r>
+        <w:rPr>
+          <w:rFonts w:ascii="Times New Roman" w:hAnsi="Times New Roman" w:cs="Times New Roman"/>
+          <w:sz w:val="24"/>
+          <w:szCs w:val="24"/>
+        </w:rPr>
+        <w:t>The software should support multiple payment methods such as credit/debit cards, bank transfers, or e-wallets, to cater to the preferences of the customers.</w:t>
+      </w:r>
+    </w:p>
+    <w:p>
+      <w:pPr>
+        <w:pStyle w:val="ListParagraph"/>
+        <w:numPr>
+          <w:ilvl w:val="0"/>
+          <w:numId w:val="30"/>
+        </w:numPr>
+        <w:spacing w:line="256" w:lineRule="auto"/>
+        <w:rPr>
+          <w:rFonts w:ascii="Times New Roman" w:hAnsi="Times New Roman" w:cs="Times New Roman"/>
+          <w:sz w:val="24"/>
+          <w:szCs w:val="24"/>
+        </w:rPr>
+      </w:pPr>
+      <w:r>
+        <w:rPr>
+          <w:rFonts w:ascii="Times New Roman" w:hAnsi="Times New Roman" w:cs="Times New Roman"/>
+          <w:sz w:val="24"/>
+          <w:szCs w:val="24"/>
+        </w:rPr>
+        <w:t>The software should be able to notify both the customer and the merchant about the payment status, whether it was successful or not.</w:t>
+      </w:r>
+    </w:p>
+    <w:p>
+      <w:pPr>
+        <w:pStyle w:val="ListParagraph"/>
+        <w:numPr>
+          <w:ilvl w:val="0"/>
+          <w:numId w:val="30"/>
+        </w:numPr>
+        <w:spacing w:line="256" w:lineRule="auto"/>
+        <w:rPr>
+          <w:rFonts w:ascii="Times New Roman" w:hAnsi="Times New Roman" w:cs="Times New Roman"/>
+          <w:sz w:val="24"/>
+          <w:szCs w:val="24"/>
+        </w:rPr>
+      </w:pPr>
+      <w:r>
+        <w:rPr>
+          <w:rFonts w:ascii="Times New Roman" w:hAnsi="Times New Roman" w:cs="Times New Roman"/>
+          <w:sz w:val="24"/>
+          <w:szCs w:val="24"/>
+        </w:rPr>
+        <w:t>The software should be able to maintain a payment history for each customer and merchant, to track the transactions and reconcile accounts.</w:t>
+      </w:r>
+    </w:p>
+    <w:p>
+      <w:pPr>
+        <w:rPr>
+          <w:rFonts w:ascii="Times New Roman" w:hAnsi="Times New Roman" w:cs="Times New Roman"/>
+          <w:sz w:val="24"/>
+          <w:szCs w:val="24"/>
+        </w:rPr>
+      </w:pPr>
+    </w:p>
     <w:sectPr>
       <w:pgSz w:w="12240" w:h="15840"/>
       <w:pgMar w:top="1440" w:right="1440" w:bottom="1440" w:left="1440" w:header="720" w:footer="720" w:gutter="0"/>
@@ -4785,6 +5373,119 @@
     </w:lvl>
   </w:abstractNum>
   <w:abstractNum w:abstractNumId="21" w15:restartNumberingAfterBreak="0">
+    <w:nsid w:val="6299641B"/>
+    <w:multiLevelType w:val="hybridMultilevel"/>
+    <w:tmpl w:val="93EAEAFA"/>
+    <w:lvl w:ilvl="0" w:tplc="0409000B">
+      <w:start w:val="1"/>
+      <w:numFmt w:val="bullet"/>
+      <w:lvlText w:val=""/>
+      <w:lvlJc w:val="left"/>
+      <w:pPr>
+        <w:ind w:left="720" w:hanging="360"/>
+      </w:pPr>
+      <w:rPr>
+        <w:rFonts w:ascii="Wingdings" w:hAnsi="Wingdings" w:hint="default"/>
+      </w:rPr>
+    </w:lvl>
+    <w:lvl w:ilvl="1" w:tplc="04090003">
+      <w:start w:val="1"/>
+      <w:numFmt w:val="bullet"/>
+      <w:lvlText w:val="o"/>
+      <w:lvlJc w:val="left"/>
+      <w:pPr>
+        <w:ind w:left="1440" w:hanging="360"/>
+      </w:pPr>
+      <w:rPr>
+        <w:rFonts w:ascii="Courier New" w:hAnsi="Courier New" w:cs="Courier New" w:hint="default"/>
+      </w:rPr>
+    </w:lvl>
+    <w:lvl w:ilvl="2" w:tplc="04090005">
+      <w:start w:val="1"/>
+      <w:numFmt w:val="bullet"/>
+      <w:lvlText w:val=""/>
+      <w:lvlJc w:val="left"/>
+      <w:pPr>
+        <w:ind w:left="2160" w:hanging="360"/>
+      </w:pPr>
+      <w:rPr>
+        <w:rFonts w:ascii="Wingdings" w:hAnsi="Wingdings" w:hint="default"/>
+      </w:rPr>
+    </w:lvl>
+    <w:lvl w:ilvl="3" w:tplc="04090001">
+      <w:start w:val="1"/>
+      <w:numFmt w:val="bullet"/>
+      <w:lvlText w:val=""/>
+      <w:lvlJc w:val="left"/>
+      <w:pPr>
+        <w:ind w:left="2880" w:hanging="360"/>
+      </w:pPr>
+      <w:rPr>
+        <w:rFonts w:ascii="Symbol" w:hAnsi="Symbol" w:hint="default"/>
+      </w:rPr>
+    </w:lvl>
+    <w:lvl w:ilvl="4" w:tplc="04090003">
+      <w:start w:val="1"/>
+      <w:numFmt w:val="bullet"/>
+      <w:lvlText w:val="o"/>
+      <w:lvlJc w:val="left"/>
+      <w:pPr>
+        <w:ind w:left="3600" w:hanging="360"/>
+      </w:pPr>
+      <w:rPr>
+        <w:rFonts w:ascii="Courier New" w:hAnsi="Courier New" w:cs="Courier New" w:hint="default"/>
+      </w:rPr>
+    </w:lvl>
+    <w:lvl w:ilvl="5" w:tplc="04090005">
+      <w:start w:val="1"/>
+      <w:numFmt w:val="bullet"/>
+      <w:lvlText w:val=""/>
+      <w:lvlJc w:val="left"/>
+      <w:pPr>
+        <w:ind w:left="4320" w:hanging="360"/>
+      </w:pPr>
+      <w:rPr>
+        <w:rFonts w:ascii="Wingdings" w:hAnsi="Wingdings" w:hint="default"/>
+      </w:rPr>
+    </w:lvl>
+    <w:lvl w:ilvl="6" w:tplc="04090001">
+      <w:start w:val="1"/>
+      <w:numFmt w:val="bullet"/>
+      <w:lvlText w:val=""/>
+      <w:lvlJc w:val="left"/>
+      <w:pPr>
+        <w:ind w:left="5040" w:hanging="360"/>
+      </w:pPr>
+      <w:rPr>
+        <w:rFonts w:ascii="Symbol" w:hAnsi="Symbol" w:hint="default"/>
+      </w:rPr>
+    </w:lvl>
+    <w:lvl w:ilvl="7" w:tplc="04090003">
+      <w:start w:val="1"/>
+      <w:numFmt w:val="bullet"/>
+      <w:lvlText w:val="o"/>
+      <w:lvlJc w:val="left"/>
+      <w:pPr>
+        <w:ind w:left="5760" w:hanging="360"/>
+      </w:pPr>
+      <w:rPr>
+        <w:rFonts w:ascii="Courier New" w:hAnsi="Courier New" w:cs="Courier New" w:hint="default"/>
+      </w:rPr>
+    </w:lvl>
+    <w:lvl w:ilvl="8" w:tplc="04090005">
+      <w:start w:val="1"/>
+      <w:numFmt w:val="bullet"/>
+      <w:lvlText w:val=""/>
+      <w:lvlJc w:val="left"/>
+      <w:pPr>
+        <w:ind w:left="6480" w:hanging="360"/>
+      </w:pPr>
+      <w:rPr>
+        <w:rFonts w:ascii="Wingdings" w:hAnsi="Wingdings" w:hint="default"/>
+      </w:rPr>
+    </w:lvl>
+  </w:abstractNum>
+  <w:abstractNum w:abstractNumId="22" w15:restartNumberingAfterBreak="0">
     <w:nsid w:val="62B92DB2"/>
     <w:multiLevelType w:val="hybridMultilevel"/>
     <w:tmpl w:val="91FA9DF6"/>
@@ -4897,7 +5598,7 @@
       </w:rPr>
     </w:lvl>
   </w:abstractNum>
-  <w:abstractNum w:abstractNumId="22" w15:restartNumberingAfterBreak="0">
+  <w:abstractNum w:abstractNumId="23" w15:restartNumberingAfterBreak="0">
     <w:nsid w:val="6A5E6076"/>
     <w:multiLevelType w:val="multilevel"/>
     <w:tmpl w:val="0409001F"/>
@@ -4983,7 +5684,93 @@
       </w:pPr>
     </w:lvl>
   </w:abstractNum>
-  <w:abstractNum w:abstractNumId="23" w15:restartNumberingAfterBreak="0">
+  <w:abstractNum w:abstractNumId="24" w15:restartNumberingAfterBreak="0">
+    <w:nsid w:val="73DC0285"/>
+    <w:multiLevelType w:val="hybridMultilevel"/>
+    <w:tmpl w:val="9592940A"/>
+    <w:lvl w:ilvl="0" w:tplc="0409000F">
+      <w:start w:val="1"/>
+      <w:numFmt w:val="decimal"/>
+      <w:lvlText w:val="%1."/>
+      <w:lvlJc w:val="left"/>
+      <w:pPr>
+        <w:ind w:left="1785" w:hanging="360"/>
+      </w:pPr>
+    </w:lvl>
+    <w:lvl w:ilvl="1" w:tplc="04090019">
+      <w:start w:val="1"/>
+      <w:numFmt w:val="lowerLetter"/>
+      <w:lvlText w:val="%2."/>
+      <w:lvlJc w:val="left"/>
+      <w:pPr>
+        <w:ind w:left="2505" w:hanging="360"/>
+      </w:pPr>
+    </w:lvl>
+    <w:lvl w:ilvl="2" w:tplc="0409001B">
+      <w:start w:val="1"/>
+      <w:numFmt w:val="lowerRoman"/>
+      <w:lvlText w:val="%3."/>
+      <w:lvlJc w:val="right"/>
+      <w:pPr>
+        <w:ind w:left="3225" w:hanging="180"/>
+      </w:pPr>
+    </w:lvl>
+    <w:lvl w:ilvl="3" w:tplc="0409000F">
+      <w:start w:val="1"/>
+      <w:numFmt w:val="decimal"/>
+      <w:lvlText w:val="%4."/>
+      <w:lvlJc w:val="left"/>
+      <w:pPr>
+        <w:ind w:left="3945" w:hanging="360"/>
+      </w:pPr>
+    </w:lvl>
+    <w:lvl w:ilvl="4" w:tplc="04090019">
+      <w:start w:val="1"/>
+      <w:numFmt w:val="lowerLetter"/>
+      <w:lvlText w:val="%5."/>
+      <w:lvlJc w:val="left"/>
+      <w:pPr>
+        <w:ind w:left="4665" w:hanging="360"/>
+      </w:pPr>
+    </w:lvl>
+    <w:lvl w:ilvl="5" w:tplc="0409001B">
+      <w:start w:val="1"/>
+      <w:numFmt w:val="lowerRoman"/>
+      <w:lvlText w:val="%6."/>
+      <w:lvlJc w:val="right"/>
+      <w:pPr>
+        <w:ind w:left="5385" w:hanging="180"/>
+      </w:pPr>
+    </w:lvl>
+    <w:lvl w:ilvl="6" w:tplc="0409000F">
+      <w:start w:val="1"/>
+      <w:numFmt w:val="decimal"/>
+      <w:lvlText w:val="%7."/>
+      <w:lvlJc w:val="left"/>
+      <w:pPr>
+        <w:ind w:left="6105" w:hanging="360"/>
+      </w:pPr>
+    </w:lvl>
+    <w:lvl w:ilvl="7" w:tplc="04090019">
+      <w:start w:val="1"/>
+      <w:numFmt w:val="lowerLetter"/>
+      <w:lvlText w:val="%8."/>
+      <w:lvlJc w:val="left"/>
+      <w:pPr>
+        <w:ind w:left="6825" w:hanging="360"/>
+      </w:pPr>
+    </w:lvl>
+    <w:lvl w:ilvl="8" w:tplc="0409001B">
+      <w:start w:val="1"/>
+      <w:numFmt w:val="lowerRoman"/>
+      <w:lvlText w:val="%9."/>
+      <w:lvlJc w:val="right"/>
+      <w:pPr>
+        <w:ind w:left="7545" w:hanging="180"/>
+      </w:pPr>
+    </w:lvl>
+  </w:abstractNum>
+  <w:abstractNum w:abstractNumId="25" w15:restartNumberingAfterBreak="0">
     <w:nsid w:val="749C5075"/>
     <w:multiLevelType w:val="multilevel"/>
     <w:tmpl w:val="0409001F"/>
@@ -5069,7 +5856,93 @@
       </w:pPr>
     </w:lvl>
   </w:abstractNum>
-  <w:abstractNum w:abstractNumId="24" w15:restartNumberingAfterBreak="0">
+  <w:abstractNum w:abstractNumId="26" w15:restartNumberingAfterBreak="0">
+    <w:nsid w:val="7653219D"/>
+    <w:multiLevelType w:val="hybridMultilevel"/>
+    <w:tmpl w:val="97E8050E"/>
+    <w:lvl w:ilvl="0" w:tplc="0409000F">
+      <w:start w:val="1"/>
+      <w:numFmt w:val="decimal"/>
+      <w:lvlText w:val="%1."/>
+      <w:lvlJc w:val="left"/>
+      <w:pPr>
+        <w:ind w:left="1440" w:hanging="360"/>
+      </w:pPr>
+    </w:lvl>
+    <w:lvl w:ilvl="1" w:tplc="04090019">
+      <w:start w:val="1"/>
+      <w:numFmt w:val="lowerLetter"/>
+      <w:lvlText w:val="%2."/>
+      <w:lvlJc w:val="left"/>
+      <w:pPr>
+        <w:ind w:left="2160" w:hanging="360"/>
+      </w:pPr>
+    </w:lvl>
+    <w:lvl w:ilvl="2" w:tplc="0409001B">
+      <w:start w:val="1"/>
+      <w:numFmt w:val="lowerRoman"/>
+      <w:lvlText w:val="%3."/>
+      <w:lvlJc w:val="right"/>
+      <w:pPr>
+        <w:ind w:left="2880" w:hanging="180"/>
+      </w:pPr>
+    </w:lvl>
+    <w:lvl w:ilvl="3" w:tplc="0409000F">
+      <w:start w:val="1"/>
+      <w:numFmt w:val="decimal"/>
+      <w:lvlText w:val="%4."/>
+      <w:lvlJc w:val="left"/>
+      <w:pPr>
+        <w:ind w:left="3600" w:hanging="360"/>
+      </w:pPr>
+    </w:lvl>
+    <w:lvl w:ilvl="4" w:tplc="04090019">
+      <w:start w:val="1"/>
+      <w:numFmt w:val="lowerLetter"/>
+      <w:lvlText w:val="%5."/>
+      <w:lvlJc w:val="left"/>
+      <w:pPr>
+        <w:ind w:left="4320" w:hanging="360"/>
+      </w:pPr>
+    </w:lvl>
+    <w:lvl w:ilvl="5" w:tplc="0409001B">
+      <w:start w:val="1"/>
+      <w:numFmt w:val="lowerRoman"/>
+      <w:lvlText w:val="%6."/>
+      <w:lvlJc w:val="right"/>
+      <w:pPr>
+        <w:ind w:left="5040" w:hanging="180"/>
+      </w:pPr>
+    </w:lvl>
+    <w:lvl w:ilvl="6" w:tplc="0409000F">
+      <w:start w:val="1"/>
+      <w:numFmt w:val="decimal"/>
+      <w:lvlText w:val="%7."/>
+      <w:lvlJc w:val="left"/>
+      <w:pPr>
+        <w:ind w:left="5760" w:hanging="360"/>
+      </w:pPr>
+    </w:lvl>
+    <w:lvl w:ilvl="7" w:tplc="04090019">
+      <w:start w:val="1"/>
+      <w:numFmt w:val="lowerLetter"/>
+      <w:lvlText w:val="%8."/>
+      <w:lvlJc w:val="left"/>
+      <w:pPr>
+        <w:ind w:left="6480" w:hanging="360"/>
+      </w:pPr>
+    </w:lvl>
+    <w:lvl w:ilvl="8" w:tplc="0409001B">
+      <w:start w:val="1"/>
+      <w:numFmt w:val="lowerRoman"/>
+      <w:lvlText w:val="%9."/>
+      <w:lvlJc w:val="right"/>
+      <w:pPr>
+        <w:ind w:left="7200" w:hanging="180"/>
+      </w:pPr>
+    </w:lvl>
+  </w:abstractNum>
+  <w:abstractNum w:abstractNumId="27" w15:restartNumberingAfterBreak="0">
     <w:nsid w:val="78302ADF"/>
     <w:multiLevelType w:val="hybridMultilevel"/>
     <w:tmpl w:val="E4588F32"/>
@@ -5182,7 +6055,7 @@
       </w:rPr>
     </w:lvl>
   </w:abstractNum>
-  <w:abstractNum w:abstractNumId="25" w15:restartNumberingAfterBreak="0">
+  <w:abstractNum w:abstractNumId="28" w15:restartNumberingAfterBreak="0">
     <w:nsid w:val="784C4F39"/>
     <w:multiLevelType w:val="hybridMultilevel"/>
     <w:tmpl w:val="10D0493A"/>
@@ -5295,7 +6168,7 @@
       </w:rPr>
     </w:lvl>
   </w:abstractNum>
-  <w:abstractNum w:abstractNumId="26" w15:restartNumberingAfterBreak="0">
+  <w:abstractNum w:abstractNumId="29" w15:restartNumberingAfterBreak="0">
     <w:nsid w:val="7C174A4B"/>
     <w:multiLevelType w:val="multilevel"/>
     <w:tmpl w:val="0409001F"/>
@@ -5388,7 +6261,7 @@
     <w:abstractNumId w:val="13"/>
   </w:num>
   <w:num w:numId="3" w16cid:durableId="501166706">
-    <w:abstractNumId w:val="24"/>
+    <w:abstractNumId w:val="27"/>
   </w:num>
   <w:num w:numId="4" w16cid:durableId="428426269">
     <w:abstractNumId w:val="7"/>
@@ -5409,13 +6282,13 @@
     <w:abstractNumId w:val="19"/>
   </w:num>
   <w:num w:numId="10" w16cid:durableId="547377059">
-    <w:abstractNumId w:val="25"/>
+    <w:abstractNumId w:val="28"/>
   </w:num>
   <w:num w:numId="11" w16cid:durableId="948053386">
     <w:abstractNumId w:val="16"/>
   </w:num>
   <w:num w:numId="12" w16cid:durableId="1311330384">
-    <w:abstractNumId w:val="21"/>
+    <w:abstractNumId w:val="22"/>
   </w:num>
   <w:num w:numId="13" w16cid:durableId="473110798">
     <w:abstractNumId w:val="20"/>
@@ -5436,19 +6309,19 @@
     <w:abstractNumId w:val="4"/>
   </w:num>
   <w:num w:numId="19" w16cid:durableId="1355840976">
-    <w:abstractNumId w:val="23"/>
+    <w:abstractNumId w:val="25"/>
   </w:num>
   <w:num w:numId="20" w16cid:durableId="1399786480">
     <w:abstractNumId w:val="1"/>
   </w:num>
   <w:num w:numId="21" w16cid:durableId="1633440733">
-    <w:abstractNumId w:val="26"/>
+    <w:abstractNumId w:val="29"/>
   </w:num>
   <w:num w:numId="22" w16cid:durableId="105736347">
     <w:abstractNumId w:val="17"/>
   </w:num>
   <w:num w:numId="23" w16cid:durableId="1698463514">
-    <w:abstractNumId w:val="22"/>
+    <w:abstractNumId w:val="23"/>
   </w:num>
   <w:num w:numId="24" w16cid:durableId="1020474815">
     <w:abstractNumId w:val="6"/>
@@ -5461,6 +6334,78 @@
   </w:num>
   <w:num w:numId="27" w16cid:durableId="898781921">
     <w:abstractNumId w:val="12"/>
+  </w:num>
+  <w:num w:numId="28" w16cid:durableId="1889029369">
+    <w:abstractNumId w:val="21"/>
+    <w:lvlOverride w:ilvl="0"/>
+    <w:lvlOverride w:ilvl="1"/>
+    <w:lvlOverride w:ilvl="2"/>
+    <w:lvlOverride w:ilvl="3"/>
+    <w:lvlOverride w:ilvl="4"/>
+    <w:lvlOverride w:ilvl="5"/>
+    <w:lvlOverride w:ilvl="6"/>
+    <w:lvlOverride w:ilvl="7"/>
+    <w:lvlOverride w:ilvl="8"/>
+  </w:num>
+  <w:num w:numId="29" w16cid:durableId="135727388">
+    <w:abstractNumId w:val="26"/>
+    <w:lvlOverride w:ilvl="0">
+      <w:startOverride w:val="1"/>
+    </w:lvlOverride>
+    <w:lvlOverride w:ilvl="1">
+      <w:startOverride w:val="1"/>
+    </w:lvlOverride>
+    <w:lvlOverride w:ilvl="2">
+      <w:startOverride w:val="1"/>
+    </w:lvlOverride>
+    <w:lvlOverride w:ilvl="3">
+      <w:startOverride w:val="1"/>
+    </w:lvlOverride>
+    <w:lvlOverride w:ilvl="4">
+      <w:startOverride w:val="1"/>
+    </w:lvlOverride>
+    <w:lvlOverride w:ilvl="5">
+      <w:startOverride w:val="1"/>
+    </w:lvlOverride>
+    <w:lvlOverride w:ilvl="6">
+      <w:startOverride w:val="1"/>
+    </w:lvlOverride>
+    <w:lvlOverride w:ilvl="7">
+      <w:startOverride w:val="1"/>
+    </w:lvlOverride>
+    <w:lvlOverride w:ilvl="8">
+      <w:startOverride w:val="1"/>
+    </w:lvlOverride>
+  </w:num>
+  <w:num w:numId="30" w16cid:durableId="1478185305">
+    <w:abstractNumId w:val="24"/>
+    <w:lvlOverride w:ilvl="0">
+      <w:startOverride w:val="1"/>
+    </w:lvlOverride>
+    <w:lvlOverride w:ilvl="1">
+      <w:startOverride w:val="1"/>
+    </w:lvlOverride>
+    <w:lvlOverride w:ilvl="2">
+      <w:startOverride w:val="1"/>
+    </w:lvlOverride>
+    <w:lvlOverride w:ilvl="3">
+      <w:startOverride w:val="1"/>
+    </w:lvlOverride>
+    <w:lvlOverride w:ilvl="4">
+      <w:startOverride w:val="1"/>
+    </w:lvlOverride>
+    <w:lvlOverride w:ilvl="5">
+      <w:startOverride w:val="1"/>
+    </w:lvlOverride>
+    <w:lvlOverride w:ilvl="6">
+      <w:startOverride w:val="1"/>
+    </w:lvlOverride>
+    <w:lvlOverride w:ilvl="7">
+      <w:startOverride w:val="1"/>
+    </w:lvlOverride>
+    <w:lvlOverride w:ilvl="8">
+      <w:startOverride w:val="1"/>
+    </w:lvlOverride>
   </w:num>
 </w:numbering>
 </file>

--- a/Vehicle-Repair-And-Maintenance-Stystem.docx
+++ b/Vehicle-Repair-And-Maintenance-Stystem.docx
@@ -754,7 +754,25 @@
           <w:sz w:val="24"/>
           <w:szCs w:val="24"/>
         </w:rPr>
-        <w:t>Overall, The drivers and vehicle owners who value the convenience, reliability, and peace of mind that comes with having access to fast and professional car repair services while they are on the road.</w:t>
+        <w:t xml:space="preserve">Overall, </w:t>
+      </w:r>
+      <w:proofErr w:type="gramStart"/>
+      <w:r>
+        <w:rPr>
+          <w:rFonts w:ascii="Times New Roman" w:hAnsi="Times New Roman" w:cs="Times New Roman"/>
+          <w:sz w:val="24"/>
+          <w:szCs w:val="24"/>
+        </w:rPr>
+        <w:t>The</w:t>
+      </w:r>
+      <w:proofErr w:type="gramEnd"/>
+      <w:r>
+        <w:rPr>
+          <w:rFonts w:ascii="Times New Roman" w:hAnsi="Times New Roman" w:cs="Times New Roman"/>
+          <w:sz w:val="24"/>
+          <w:szCs w:val="24"/>
+        </w:rPr>
+        <w:t xml:space="preserve"> drivers and vehicle owners who value the convenience, reliability, and peace of mind that comes with having access to fast and professional car repair services while they are on the road.</w:t>
       </w:r>
     </w:p>
     <w:p>
@@ -944,661 +962,10 @@
         <w:jc w:val="both"/>
         <w:rPr>
           <w:rFonts w:ascii="Times New Roman" w:hAnsi="Times New Roman" w:cs="Times New Roman"/>
-          <w:b/>
-          <w:bCs/>
-          <w:sz w:val="28"/>
-          <w:szCs w:val="28"/>
-        </w:rPr>
-      </w:pPr>
-      <w:r>
-        <w:rPr>
-          <w:rFonts w:ascii="Times New Roman" w:hAnsi="Times New Roman" w:cs="Times New Roman"/>
-          <w:b/>
-          <w:bCs/>
-          <w:sz w:val="28"/>
-          <w:szCs w:val="28"/>
-        </w:rPr>
-        <w:t>Requirement Analysis</w:t>
-      </w:r>
-    </w:p>
-    <w:p>
-      <w:pPr>
-        <w:pStyle w:val="ListParagraph"/>
-        <w:jc w:val="both"/>
-        <w:rPr>
-          <w:rFonts w:ascii="Times New Roman" w:hAnsi="Times New Roman" w:cs="Times New Roman"/>
-          <w:sz w:val="24"/>
-          <w:szCs w:val="24"/>
-        </w:rPr>
-      </w:pPr>
-    </w:p>
-    <w:p>
-      <w:pPr>
-        <w:jc w:val="both"/>
-        <w:rPr>
-          <w:rFonts w:ascii="Times New Roman" w:hAnsi="Times New Roman" w:cs="Times New Roman"/>
-          <w:b/>
-          <w:bCs/>
-          <w:sz w:val="24"/>
-          <w:szCs w:val="24"/>
-        </w:rPr>
-      </w:pPr>
-      <w:r>
-        <w:rPr>
-          <w:rFonts w:ascii="Times New Roman" w:hAnsi="Times New Roman" w:cs="Times New Roman"/>
-          <w:b/>
-          <w:bCs/>
-          <w:sz w:val="24"/>
-          <w:szCs w:val="24"/>
-        </w:rPr>
-        <w:t>Functional Requirements:</w:t>
-      </w:r>
-    </w:p>
-    <w:p>
-      <w:pPr>
-        <w:pStyle w:val="ListParagraph"/>
-        <w:numPr>
-          <w:ilvl w:val="0"/>
-          <w:numId w:val="21"/>
-        </w:numPr>
-        <w:jc w:val="both"/>
-        <w:rPr>
-          <w:rFonts w:ascii="Times New Roman" w:hAnsi="Times New Roman" w:cs="Times New Roman"/>
-          <w:b/>
-          <w:bCs/>
-          <w:sz w:val="24"/>
-          <w:szCs w:val="24"/>
-        </w:rPr>
-      </w:pPr>
-      <w:r>
-        <w:rPr>
-          <w:rFonts w:ascii="Times New Roman" w:hAnsi="Times New Roman" w:cs="Times New Roman"/>
-          <w:b/>
-          <w:bCs/>
-          <w:sz w:val="24"/>
-          <w:szCs w:val="24"/>
-        </w:rPr>
-        <w:t>Software Login</w:t>
-      </w:r>
-    </w:p>
-    <w:p>
-      <w:pPr>
-        <w:pStyle w:val="ListParagraph"/>
-        <w:numPr>
-          <w:ilvl w:val="1"/>
-          <w:numId w:val="21"/>
-        </w:numPr>
-        <w:jc w:val="both"/>
-        <w:rPr>
-          <w:rFonts w:ascii="Times New Roman" w:hAnsi="Times New Roman" w:cs="Times New Roman"/>
-          <w:sz w:val="24"/>
-          <w:szCs w:val="24"/>
-        </w:rPr>
-      </w:pPr>
-      <w:r>
-        <w:rPr>
-          <w:rFonts w:ascii="Times New Roman" w:hAnsi="Times New Roman" w:cs="Times New Roman"/>
-          <w:sz w:val="24"/>
-          <w:szCs w:val="24"/>
-        </w:rPr>
-        <w:t>The software will allow users to login with their given username and password.</w:t>
-      </w:r>
-    </w:p>
-    <w:p>
-      <w:pPr>
-        <w:pStyle w:val="ListParagraph"/>
-        <w:numPr>
-          <w:ilvl w:val="1"/>
-          <w:numId w:val="21"/>
-        </w:numPr>
-        <w:jc w:val="both"/>
-        <w:rPr>
-          <w:rFonts w:ascii="Times New Roman" w:hAnsi="Times New Roman" w:cs="Times New Roman"/>
-          <w:sz w:val="24"/>
-          <w:szCs w:val="24"/>
-        </w:rPr>
-      </w:pPr>
-      <w:r>
-        <w:rPr>
-          <w:rFonts w:ascii="Times New Roman" w:hAnsi="Times New Roman" w:cs="Times New Roman"/>
-          <w:sz w:val="24"/>
-          <w:szCs w:val="24"/>
-        </w:rPr>
-        <w:t>The login credentials (username and password) will be verified with database records.</w:t>
-      </w:r>
-    </w:p>
-    <w:p>
-      <w:pPr>
-        <w:pStyle w:val="ListParagraph"/>
-        <w:numPr>
-          <w:ilvl w:val="1"/>
-          <w:numId w:val="21"/>
-        </w:numPr>
-        <w:jc w:val="both"/>
-        <w:rPr>
-          <w:rFonts w:ascii="Times New Roman" w:hAnsi="Times New Roman" w:cs="Times New Roman"/>
-          <w:sz w:val="24"/>
-          <w:szCs w:val="24"/>
-        </w:rPr>
-      </w:pPr>
-      <w:r>
-        <w:rPr>
-          <w:rFonts w:ascii="Times New Roman" w:hAnsi="Times New Roman" w:cs="Times New Roman"/>
-          <w:sz w:val="24"/>
-          <w:szCs w:val="24"/>
-        </w:rPr>
-        <w:lastRenderedPageBreak/>
-        <w:t>If the login successful the home page of the user account will be displayed.</w:t>
-      </w:r>
-    </w:p>
-    <w:p>
-      <w:pPr>
-        <w:pStyle w:val="ListParagraph"/>
-        <w:numPr>
-          <w:ilvl w:val="1"/>
-          <w:numId w:val="21"/>
-        </w:numPr>
-        <w:jc w:val="both"/>
-        <w:rPr>
-          <w:rFonts w:ascii="Times New Roman" w:hAnsi="Times New Roman" w:cs="Times New Roman"/>
-          <w:sz w:val="24"/>
-          <w:szCs w:val="24"/>
-        </w:rPr>
-      </w:pPr>
-      <w:r>
-        <w:rPr>
-          <w:rFonts w:ascii="Times New Roman" w:hAnsi="Times New Roman" w:cs="Times New Roman"/>
-          <w:sz w:val="24"/>
-          <w:szCs w:val="24"/>
-        </w:rPr>
-        <w:t>If the username and/or password has been inserted wrong, the random verification code will be generated and sent to the user’s email address by the system to retry login.</w:t>
-      </w:r>
-    </w:p>
-    <w:p>
-      <w:pPr>
-        <w:pStyle w:val="ListParagraph"/>
-        <w:numPr>
-          <w:ilvl w:val="1"/>
-          <w:numId w:val="21"/>
-        </w:numPr>
-        <w:jc w:val="both"/>
-        <w:rPr>
-          <w:rFonts w:ascii="Times New Roman" w:hAnsi="Times New Roman" w:cs="Times New Roman"/>
-          <w:sz w:val="24"/>
-          <w:szCs w:val="24"/>
-        </w:rPr>
-      </w:pPr>
-      <w:r>
-        <w:rPr>
-          <w:rFonts w:ascii="Times New Roman" w:hAnsi="Times New Roman" w:cs="Times New Roman"/>
-          <w:sz w:val="24"/>
-          <w:szCs w:val="24"/>
-        </w:rPr>
-        <w:t>If the number of login attempt exceed its limit (3 times), the system will block the user account login for one hour [optional function]</w:t>
-      </w:r>
-    </w:p>
-    <w:p>
-      <w:pPr>
-        <w:pStyle w:val="ListParagraph"/>
-        <w:jc w:val="both"/>
-        <w:rPr>
-          <w:rFonts w:ascii="Times New Roman" w:hAnsi="Times New Roman" w:cs="Times New Roman"/>
-          <w:sz w:val="24"/>
-          <w:szCs w:val="24"/>
-        </w:rPr>
-      </w:pPr>
-    </w:p>
-    <w:p>
-      <w:pPr>
-        <w:pStyle w:val="ListParagraph"/>
-        <w:jc w:val="both"/>
-        <w:rPr>
-          <w:rFonts w:ascii="Times New Roman" w:hAnsi="Times New Roman" w:cs="Times New Roman"/>
-          <w:sz w:val="24"/>
-          <w:szCs w:val="24"/>
-        </w:rPr>
-      </w:pPr>
-    </w:p>
-    <w:p>
-      <w:pPr>
-        <w:pStyle w:val="ListParagraph"/>
-        <w:numPr>
-          <w:ilvl w:val="0"/>
-          <w:numId w:val="21"/>
-        </w:numPr>
-        <w:jc w:val="both"/>
-        <w:rPr>
-          <w:rFonts w:ascii="Times New Roman" w:hAnsi="Times New Roman" w:cs="Times New Roman"/>
-          <w:b/>
-          <w:bCs/>
-          <w:sz w:val="24"/>
-          <w:szCs w:val="24"/>
-        </w:rPr>
-      </w:pPr>
-      <w:r>
-        <w:rPr>
-          <w:rFonts w:ascii="Times New Roman" w:hAnsi="Times New Roman" w:cs="Times New Roman"/>
-          <w:b/>
-          <w:bCs/>
-          <w:sz w:val="24"/>
-          <w:szCs w:val="24"/>
-        </w:rPr>
-        <w:t>Service selection</w:t>
-      </w:r>
-    </w:p>
-    <w:p>
-      <w:pPr>
-        <w:pStyle w:val="ListParagraph"/>
-        <w:numPr>
-          <w:ilvl w:val="1"/>
-          <w:numId w:val="21"/>
-        </w:numPr>
-        <w:jc w:val="both"/>
-        <w:rPr>
-          <w:rFonts w:ascii="Times New Roman" w:hAnsi="Times New Roman" w:cs="Times New Roman"/>
-          <w:sz w:val="24"/>
-          <w:szCs w:val="24"/>
-        </w:rPr>
-      </w:pPr>
-      <w:r>
-        <w:rPr>
-          <w:rFonts w:ascii="Times New Roman" w:hAnsi="Times New Roman" w:cs="Times New Roman"/>
-          <w:sz w:val="24"/>
-          <w:szCs w:val="24"/>
-        </w:rPr>
-        <w:t>Users must enter the required fields such as: User Location and Service type</w:t>
-      </w:r>
-    </w:p>
-    <w:p>
-      <w:pPr>
-        <w:pStyle w:val="ListParagraph"/>
-        <w:numPr>
-          <w:ilvl w:val="1"/>
-          <w:numId w:val="21"/>
-        </w:numPr>
-        <w:jc w:val="both"/>
-        <w:rPr>
-          <w:rFonts w:ascii="Times New Roman" w:hAnsi="Times New Roman" w:cs="Times New Roman"/>
-          <w:sz w:val="24"/>
-          <w:szCs w:val="24"/>
-        </w:rPr>
-      </w:pPr>
-      <w:r>
-        <w:rPr>
-          <w:rFonts w:ascii="Times New Roman" w:hAnsi="Times New Roman" w:cs="Times New Roman"/>
-          <w:sz w:val="24"/>
-          <w:szCs w:val="24"/>
-        </w:rPr>
-        <w:t>Users must choose the desired nearest shop based on user location.</w:t>
-      </w:r>
-    </w:p>
-    <w:p>
-      <w:pPr>
-        <w:pStyle w:val="ListParagraph"/>
-        <w:ind w:left="360"/>
-        <w:jc w:val="both"/>
-        <w:rPr>
-          <w:rFonts w:ascii="Times New Roman" w:hAnsi="Times New Roman" w:cs="Times New Roman"/>
-          <w:b/>
-          <w:bCs/>
-          <w:sz w:val="24"/>
-          <w:szCs w:val="24"/>
-        </w:rPr>
-      </w:pPr>
-    </w:p>
-    <w:p>
-      <w:pPr>
-        <w:pStyle w:val="ListParagraph"/>
-        <w:numPr>
-          <w:ilvl w:val="0"/>
-          <w:numId w:val="21"/>
-        </w:numPr>
-        <w:jc w:val="both"/>
-        <w:rPr>
-          <w:rFonts w:ascii="Times New Roman" w:hAnsi="Times New Roman" w:cs="Times New Roman"/>
-          <w:b/>
-          <w:bCs/>
-          <w:sz w:val="24"/>
-          <w:szCs w:val="24"/>
-        </w:rPr>
-      </w:pPr>
-      <w:r>
-        <w:rPr>
-          <w:rFonts w:ascii="Times New Roman" w:hAnsi="Times New Roman" w:cs="Times New Roman"/>
-          <w:b/>
-          <w:bCs/>
-          <w:sz w:val="24"/>
-          <w:szCs w:val="24"/>
-        </w:rPr>
-        <w:t>Availability Check</w:t>
-      </w:r>
-    </w:p>
-    <w:p>
-      <w:pPr>
-        <w:pStyle w:val="ListParagraph"/>
-        <w:numPr>
-          <w:ilvl w:val="1"/>
-          <w:numId w:val="21"/>
-        </w:numPr>
-        <w:jc w:val="both"/>
-        <w:rPr>
-          <w:rFonts w:ascii="Times New Roman" w:hAnsi="Times New Roman" w:cs="Times New Roman"/>
-          <w:sz w:val="24"/>
-          <w:szCs w:val="24"/>
-        </w:rPr>
-      </w:pPr>
-      <w:r>
-        <w:rPr>
-          <w:rFonts w:ascii="Times New Roman" w:hAnsi="Times New Roman" w:cs="Times New Roman"/>
-          <w:sz w:val="24"/>
-          <w:szCs w:val="24"/>
-        </w:rPr>
-        <w:t xml:space="preserve">The server will search the list of available shops from the database according to the user’s </w:t>
-      </w:r>
-      <w:r>
-        <w:rPr>
-          <w:rFonts w:ascii="Times New Roman" w:hAnsi="Times New Roman" w:cs="Times New Roman"/>
-          <w:sz w:val="24"/>
-          <w:szCs w:val="24"/>
-        </w:rPr>
-        <w:t xml:space="preserve">        </w:t>
-      </w:r>
-      <w:r>
-        <w:rPr>
-          <w:rFonts w:ascii="Times New Roman" w:hAnsi="Times New Roman" w:cs="Times New Roman"/>
-          <w:sz w:val="24"/>
-          <w:szCs w:val="24"/>
-        </w:rPr>
-        <w:t>requirement details.</w:t>
-      </w:r>
-    </w:p>
-    <w:p>
-      <w:pPr>
-        <w:pStyle w:val="ListParagraph"/>
-        <w:numPr>
-          <w:ilvl w:val="1"/>
-          <w:numId w:val="21"/>
-        </w:numPr>
-        <w:jc w:val="both"/>
-        <w:rPr>
-          <w:rFonts w:ascii="Times New Roman" w:hAnsi="Times New Roman" w:cs="Times New Roman"/>
-          <w:sz w:val="24"/>
-          <w:szCs w:val="24"/>
-        </w:rPr>
-      </w:pPr>
-      <w:r>
-        <w:rPr>
-          <w:rFonts w:ascii="Times New Roman" w:hAnsi="Times New Roman" w:cs="Times New Roman"/>
-          <w:sz w:val="24"/>
-          <w:szCs w:val="24"/>
-        </w:rPr>
-        <w:t>The server will check the number of available mechanics.</w:t>
-      </w:r>
-    </w:p>
-    <w:p>
-      <w:pPr>
-        <w:pStyle w:val="ListParagraph"/>
-        <w:numPr>
-          <w:ilvl w:val="1"/>
-          <w:numId w:val="21"/>
-        </w:numPr>
-        <w:jc w:val="both"/>
-        <w:rPr>
-          <w:rFonts w:ascii="Times New Roman" w:hAnsi="Times New Roman" w:cs="Times New Roman"/>
-          <w:sz w:val="24"/>
-          <w:szCs w:val="24"/>
-        </w:rPr>
-      </w:pPr>
-      <w:r>
-        <w:rPr>
-          <w:rFonts w:ascii="Times New Roman" w:hAnsi="Times New Roman" w:cs="Times New Roman"/>
-          <w:sz w:val="24"/>
-          <w:szCs w:val="24"/>
-        </w:rPr>
-        <w:t xml:space="preserve">If the </w:t>
-      </w:r>
-      <w:r>
-        <w:rPr>
-          <w:rFonts w:ascii="Times New Roman" w:hAnsi="Times New Roman" w:cs="Times New Roman"/>
-          <w:sz w:val="24"/>
-          <w:szCs w:val="24"/>
-        </w:rPr>
-        <w:t>user’s</w:t>
-      </w:r>
-      <w:r>
-        <w:rPr>
-          <w:rFonts w:ascii="Times New Roman" w:hAnsi="Times New Roman" w:cs="Times New Roman"/>
-          <w:sz w:val="24"/>
-          <w:szCs w:val="24"/>
-        </w:rPr>
-        <w:t xml:space="preserve"> preferred service is available, then it will be displayed to the user.</w:t>
-      </w:r>
-    </w:p>
-    <w:p>
-      <w:pPr>
-        <w:pStyle w:val="ListParagraph"/>
-        <w:ind w:left="792"/>
-        <w:jc w:val="both"/>
-        <w:rPr>
-          <w:rFonts w:ascii="Times New Roman" w:hAnsi="Times New Roman" w:cs="Times New Roman"/>
-          <w:sz w:val="24"/>
-          <w:szCs w:val="24"/>
-        </w:rPr>
-      </w:pPr>
-    </w:p>
-    <w:p>
-      <w:pPr>
-        <w:pStyle w:val="ListParagraph"/>
-        <w:numPr>
-          <w:ilvl w:val="0"/>
-          <w:numId w:val="21"/>
-        </w:numPr>
-        <w:rPr>
-          <w:rFonts w:ascii="Times New Roman" w:hAnsi="Times New Roman" w:cs="Times New Roman"/>
-          <w:b/>
-          <w:bCs/>
-          <w:sz w:val="24"/>
-          <w:szCs w:val="24"/>
-        </w:rPr>
-      </w:pPr>
-      <w:r>
-        <w:rPr>
-          <w:rFonts w:ascii="Times New Roman" w:hAnsi="Times New Roman" w:cs="Times New Roman"/>
-          <w:b/>
-          <w:bCs/>
-          <w:sz w:val="24"/>
-          <w:szCs w:val="24"/>
-        </w:rPr>
-        <w:t>Modify Journey details or cancel ticket</w:t>
-      </w:r>
-    </w:p>
-    <w:p>
-      <w:pPr>
-        <w:pStyle w:val="ListParagraph"/>
-        <w:numPr>
-          <w:ilvl w:val="1"/>
-          <w:numId w:val="21"/>
-        </w:numPr>
-        <w:rPr>
-          <w:rFonts w:ascii="Times New Roman" w:hAnsi="Times New Roman" w:cs="Times New Roman"/>
-          <w:sz w:val="24"/>
-          <w:szCs w:val="24"/>
-        </w:rPr>
-      </w:pPr>
-      <w:r>
-        <w:rPr>
-          <w:rFonts w:ascii="Times New Roman" w:hAnsi="Times New Roman" w:cs="Times New Roman"/>
-          <w:sz w:val="24"/>
-          <w:szCs w:val="24"/>
-        </w:rPr>
-        <w:t xml:space="preserve">The software will allow users to make changes to their </w:t>
-      </w:r>
-      <w:r>
-        <w:rPr>
-          <w:rFonts w:ascii="Times New Roman" w:hAnsi="Times New Roman" w:cs="Times New Roman"/>
-          <w:sz w:val="24"/>
-          <w:szCs w:val="24"/>
-        </w:rPr>
-        <w:t>vehicle service</w:t>
-      </w:r>
-      <w:r>
-        <w:rPr>
-          <w:rFonts w:ascii="Times New Roman" w:hAnsi="Times New Roman" w:cs="Times New Roman"/>
-          <w:sz w:val="24"/>
-          <w:szCs w:val="24"/>
-        </w:rPr>
-        <w:t xml:space="preserve"> details. For example, they can change journey date or timing.</w:t>
-      </w:r>
-    </w:p>
-    <w:p>
-      <w:pPr>
-        <w:pStyle w:val="ListParagraph"/>
-        <w:numPr>
-          <w:ilvl w:val="1"/>
-          <w:numId w:val="21"/>
-        </w:numPr>
-        <w:rPr>
-          <w:rFonts w:ascii="Times New Roman" w:hAnsi="Times New Roman" w:cs="Times New Roman"/>
-          <w:b/>
-          <w:bCs/>
-          <w:sz w:val="24"/>
-          <w:szCs w:val="24"/>
-        </w:rPr>
-      </w:pPr>
-      <w:r>
-        <w:rPr>
-          <w:rFonts w:ascii="Times New Roman" w:hAnsi="Times New Roman" w:cs="Times New Roman"/>
-          <w:sz w:val="24"/>
-          <w:szCs w:val="24"/>
-        </w:rPr>
-        <w:t xml:space="preserve">The software will allow users to cancel the </w:t>
-      </w:r>
-      <w:r>
-        <w:rPr>
-          <w:rFonts w:ascii="Times New Roman" w:hAnsi="Times New Roman" w:cs="Times New Roman"/>
-          <w:sz w:val="24"/>
-          <w:szCs w:val="24"/>
-        </w:rPr>
-        <w:t>service</w:t>
-      </w:r>
-      <w:r>
-        <w:rPr>
-          <w:rFonts w:ascii="Times New Roman" w:hAnsi="Times New Roman" w:cs="Times New Roman"/>
-          <w:sz w:val="24"/>
-          <w:szCs w:val="24"/>
-        </w:rPr>
-        <w:t xml:space="preserve"> they bought already and can get the refund.</w:t>
-      </w:r>
-    </w:p>
-    <w:p>
-      <w:pPr>
-        <w:pStyle w:val="ListParagraph"/>
-        <w:rPr>
-          <w:rFonts w:ascii="Times New Roman" w:hAnsi="Times New Roman" w:cs="Times New Roman"/>
-          <w:b/>
-          <w:bCs/>
-          <w:sz w:val="24"/>
-          <w:szCs w:val="24"/>
-        </w:rPr>
-      </w:pPr>
-    </w:p>
-    <w:p>
-      <w:pPr>
-        <w:rPr>
-          <w:rFonts w:ascii="Times New Roman" w:hAnsi="Times New Roman" w:cs="Times New Roman"/>
-          <w:b/>
-          <w:bCs/>
-          <w:sz w:val="24"/>
-          <w:szCs w:val="24"/>
-        </w:rPr>
-      </w:pPr>
-      <w:r>
-        <w:rPr>
-          <w:rFonts w:ascii="Times New Roman" w:hAnsi="Times New Roman" w:cs="Times New Roman"/>
-          <w:b/>
-          <w:bCs/>
-          <w:sz w:val="24"/>
-          <w:szCs w:val="24"/>
-        </w:rPr>
-        <w:t>5.Payment</w:t>
-      </w:r>
-    </w:p>
-    <w:p>
-      <w:pPr>
-        <w:rPr>
-          <w:rFonts w:ascii="Times New Roman" w:hAnsi="Times New Roman" w:cs="Times New Roman"/>
-          <w:sz w:val="24"/>
-          <w:szCs w:val="24"/>
-        </w:rPr>
-      </w:pPr>
-      <w:r>
-        <w:rPr>
-          <w:rFonts w:ascii="Times New Roman" w:hAnsi="Times New Roman" w:cs="Times New Roman"/>
-          <w:sz w:val="24"/>
-          <w:szCs w:val="24"/>
-        </w:rPr>
-        <w:t>5.1 The software will allow users to choose their preferred payment method. For example, Bank payment, online payment through visa or mastercard, MFS (Bkash, Nagad, Rocket)</w:t>
-      </w:r>
-    </w:p>
-    <w:p>
-      <w:pPr>
-        <w:rPr>
-          <w:rFonts w:ascii="Times New Roman" w:hAnsi="Times New Roman" w:cs="Times New Roman"/>
-          <w:sz w:val="24"/>
-          <w:szCs w:val="24"/>
-        </w:rPr>
-      </w:pPr>
-      <w:r>
-        <w:rPr>
-          <w:rFonts w:ascii="Times New Roman" w:hAnsi="Times New Roman" w:cs="Times New Roman"/>
-          <w:sz w:val="24"/>
-          <w:szCs w:val="24"/>
-        </w:rPr>
-        <w:t>5.2 The payment credentials (Account holder name, account number etc) will be verified with relevant selected payment method partners database records.</w:t>
-      </w:r>
-    </w:p>
-    <w:p>
-      <w:pPr>
-        <w:rPr>
-          <w:rFonts w:ascii="Times New Roman" w:hAnsi="Times New Roman" w:cs="Times New Roman"/>
-          <w:sz w:val="24"/>
-          <w:szCs w:val="24"/>
-        </w:rPr>
-      </w:pPr>
-      <w:r>
-        <w:rPr>
-          <w:rFonts w:ascii="Times New Roman" w:hAnsi="Times New Roman" w:cs="Times New Roman"/>
-          <w:sz w:val="24"/>
-          <w:szCs w:val="24"/>
-        </w:rPr>
-        <w:t>5.3 If the payment is successful the system will generate your requested ticket.</w:t>
-      </w:r>
-    </w:p>
-    <w:p>
-      <w:pPr>
-        <w:rPr>
-          <w:rFonts w:ascii="Times New Roman" w:hAnsi="Times New Roman" w:cs="Times New Roman"/>
-          <w:sz w:val="24"/>
-          <w:szCs w:val="24"/>
-        </w:rPr>
-      </w:pPr>
-    </w:p>
-    <w:p>
-      <w:pPr>
-        <w:rPr>
-          <w:rFonts w:ascii="Times New Roman" w:hAnsi="Times New Roman" w:cs="Times New Roman"/>
-          <w:sz w:val="24"/>
-          <w:szCs w:val="24"/>
-        </w:rPr>
-      </w:pPr>
-      <w:r>
-        <w:rPr>
-          <w:rFonts w:ascii="Times New Roman" w:hAnsi="Times New Roman" w:cs="Times New Roman"/>
-          <w:sz w:val="24"/>
-          <w:szCs w:val="24"/>
-        </w:rPr>
-        <w:t>5.4 If the payment is failed due to any sort of issues the user will get maximum 24 hours to complete your payment to confirm the ticket otherwise request for the ticket will be invalid or canceled.</w:t>
-      </w:r>
+          <w:sz w:val="24"/>
+          <w:szCs w:val="24"/>
+        </w:rPr>
+      </w:pPr>
     </w:p>
     <w:p>
       <w:pPr>
@@ -2339,8 +1706,20 @@
           <w:sz w:val="28"/>
           <w:szCs w:val="28"/>
         </w:rPr>
-        <w:t>Class Daigram</w:t>
-      </w:r>
+        <w:t xml:space="preserve">Class </w:t>
+      </w:r>
+      <w:proofErr w:type="spellStart"/>
+      <w:r>
+        <w:rPr>
+          <w:rFonts w:ascii="Times New Roman" w:hAnsi="Times New Roman" w:cs="Times New Roman"/>
+          <w:b/>
+          <w:bCs/>
+          <w:sz w:val="28"/>
+          <w:szCs w:val="28"/>
+        </w:rPr>
+        <w:t>Daigram</w:t>
+      </w:r>
+      <w:proofErr w:type="spellEnd"/>
     </w:p>
     <w:p>
       <w:pPr>
@@ -2454,6 +1833,7 @@
     </w:p>
     <w:p>
       <w:pPr>
+        <w:jc w:val="center"/>
         <w:rPr>
           <w:rFonts w:ascii="Times New Roman" w:hAnsi="Times New Roman" w:cs="Times New Roman"/>
           <w:b/>
@@ -2471,6 +1851,16 @@
           <w:szCs w:val="24"/>
         </w:rPr>
         <w:lastRenderedPageBreak/>
+        <w:t xml:space="preserve">SDLC: </w:t>
+      </w:r>
+      <w:r>
+        <w:rPr>
+          <w:rFonts w:ascii="Times New Roman" w:hAnsi="Times New Roman" w:cs="Times New Roman"/>
+          <w:b/>
+          <w:bCs/>
+          <w:sz w:val="24"/>
+          <w:szCs w:val="24"/>
+        </w:rPr>
         <w:t>Incremental</w:t>
       </w:r>
       <w:r>
@@ -2483,25 +1873,53 @@
         </w:rPr>
         <w:t xml:space="preserve"> model</w:t>
       </w:r>
-      <w:r>
-        <w:rPr>
-          <w:rFonts w:ascii="Times New Roman" w:hAnsi="Times New Roman" w:cs="Times New Roman"/>
-          <w:b/>
-          <w:bCs/>
-          <w:sz w:val="28"/>
-          <w:szCs w:val="28"/>
-        </w:rPr>
-        <w:t>:</w:t>
-      </w:r>
-    </w:p>
-    <w:p>
-      <w:pPr>
-        <w:rPr>
-          <w:rFonts w:ascii="Times New Roman" w:hAnsi="Times New Roman" w:cs="Times New Roman"/>
-          <w:sz w:val="24"/>
-          <w:szCs w:val="24"/>
-        </w:rPr>
-      </w:pPr>
+    </w:p>
+    <w:p>
+      <w:pPr>
+        <w:rPr>
+          <w:rFonts w:ascii="Times New Roman" w:hAnsi="Times New Roman" w:cs="Times New Roman"/>
+          <w:sz w:val="24"/>
+          <w:szCs w:val="24"/>
+        </w:rPr>
+      </w:pPr>
+      <w:r>
+        <w:rPr>
+          <w:rFonts w:ascii="Times New Roman" w:hAnsi="Times New Roman" w:cs="Times New Roman"/>
+          <w:b/>
+          <w:bCs/>
+          <w:sz w:val="24"/>
+          <w:szCs w:val="24"/>
+        </w:rPr>
+        <w:t xml:space="preserve">Why we choose </w:t>
+      </w:r>
+      <w:r>
+        <w:rPr>
+          <w:rFonts w:ascii="Times New Roman" w:hAnsi="Times New Roman" w:cs="Times New Roman"/>
+          <w:b/>
+          <w:bCs/>
+          <w:sz w:val="24"/>
+          <w:szCs w:val="24"/>
+        </w:rPr>
+        <w:t xml:space="preserve">this </w:t>
+      </w:r>
+      <w:r>
+        <w:rPr>
+          <w:rFonts w:ascii="Times New Roman" w:hAnsi="Times New Roman" w:cs="Times New Roman"/>
+          <w:b/>
+          <w:bCs/>
+          <w:sz w:val="24"/>
+          <w:szCs w:val="24"/>
+        </w:rPr>
+        <w:t>model:</w:t>
+      </w:r>
+      <w:r>
+        <w:rPr>
+          <w:rFonts w:ascii="Times New Roman" w:hAnsi="Times New Roman" w:cs="Times New Roman"/>
+          <w:sz w:val="24"/>
+          <w:szCs w:val="24"/>
+        </w:rPr>
+        <w:t xml:space="preserve"> </w:t>
+      </w:r>
       <w:r>
         <w:rPr>
           <w:rFonts w:ascii="Times New Roman" w:hAnsi="Times New Roman" w:cs="Times New Roman"/>
@@ -2557,154 +1975,211 @@
       <w:r>
         <w:rPr>
           <w:rFonts w:ascii="Times New Roman" w:hAnsi="Times New Roman" w:cs="Times New Roman"/>
-          <w:sz w:val="24"/>
-          <w:szCs w:val="24"/>
-        </w:rPr>
-        <w:t>Faster turnaround time: By breaking down the repair process into smaller, more manageable iterations, the mechanic can focus on fixing one issue at a time, rather than trying to diagnose and fix multiple issues simultaneously. This can lead to a faster turnaround time, as the mechanic can quickly identify and fix each issue as they arise.</w:t>
-      </w:r>
-    </w:p>
-    <w:p>
-      <w:pPr>
-        <w:rPr>
-          <w:rFonts w:ascii="Times New Roman" w:hAnsi="Times New Roman" w:cs="Times New Roman"/>
-          <w:sz w:val="24"/>
-          <w:szCs w:val="24"/>
-        </w:rPr>
-      </w:pPr>
-    </w:p>
-    <w:p>
-      <w:pPr>
-        <w:rPr>
-          <w:rFonts w:ascii="Times New Roman" w:hAnsi="Times New Roman" w:cs="Times New Roman"/>
-          <w:sz w:val="24"/>
-          <w:szCs w:val="24"/>
-        </w:rPr>
-      </w:pPr>
-      <w:r>
-        <w:rPr>
-          <w:rFonts w:ascii="Times New Roman" w:hAnsi="Times New Roman" w:cs="Times New Roman"/>
-          <w:sz w:val="24"/>
-          <w:szCs w:val="24"/>
-        </w:rPr>
-        <w:t>Better communication: Incremental model can facilitate better communication between the mechanic and the car owner. By breaking down the repair process into smaller iterations, the mechanic can provide regular updates on the progress of the repair, and the car owner can provide feedback and make adjustments as needed.</w:t>
-      </w:r>
-    </w:p>
-    <w:p>
-      <w:pPr>
-        <w:rPr>
-          <w:rFonts w:ascii="Times New Roman" w:hAnsi="Times New Roman" w:cs="Times New Roman"/>
-          <w:sz w:val="24"/>
-          <w:szCs w:val="24"/>
-        </w:rPr>
-      </w:pPr>
-    </w:p>
-    <w:p>
-      <w:pPr>
-        <w:rPr>
-          <w:rFonts w:ascii="Times New Roman" w:hAnsi="Times New Roman" w:cs="Times New Roman"/>
-          <w:sz w:val="24"/>
-          <w:szCs w:val="24"/>
-        </w:rPr>
-      </w:pPr>
-      <w:r>
-        <w:rPr>
-          <w:rFonts w:ascii="Times New Roman" w:hAnsi="Times New Roman" w:cs="Times New Roman"/>
-          <w:sz w:val="24"/>
-          <w:szCs w:val="24"/>
-        </w:rPr>
-        <w:t>Reduced cost: By identifying and fixing issues as they arise, rather than waiting for a major problem to develop, incremental model can reduce the overall cost of the repair. This is because small issues are often easier and less expensive to fix than major problems.</w:t>
-      </w:r>
-    </w:p>
-    <w:p>
-      <w:pPr>
-        <w:rPr>
-          <w:rFonts w:ascii="Times New Roman" w:hAnsi="Times New Roman" w:cs="Times New Roman"/>
-          <w:sz w:val="24"/>
-          <w:szCs w:val="24"/>
-        </w:rPr>
-      </w:pPr>
-    </w:p>
-    <w:p>
-      <w:pPr>
-        <w:rPr>
-          <w:rFonts w:ascii="Times New Roman" w:hAnsi="Times New Roman" w:cs="Times New Roman"/>
-          <w:sz w:val="24"/>
-          <w:szCs w:val="24"/>
-        </w:rPr>
-      </w:pPr>
-      <w:r>
-        <w:rPr>
-          <w:rFonts w:ascii="Times New Roman" w:hAnsi="Times New Roman" w:cs="Times New Roman"/>
-          <w:sz w:val="24"/>
-          <w:szCs w:val="24"/>
-        </w:rPr>
-        <w:t>Improved quality: By breaking down the repair process into smaller iterations, the mechanic can focus on ensuring that each repair is done correctly and thoroughly. This can lead to a higher quality repair overall, as the mechanic can take the time to test and verify each repair before moving on to the next iteration.</w:t>
-      </w:r>
-    </w:p>
-    <w:p>
-      <w:pPr>
-        <w:rPr>
-          <w:rFonts w:ascii="Times New Roman" w:hAnsi="Times New Roman" w:cs="Times New Roman"/>
-          <w:sz w:val="24"/>
-          <w:szCs w:val="24"/>
-        </w:rPr>
-      </w:pPr>
-    </w:p>
-    <w:p>
-      <w:pPr>
-        <w:rPr>
-          <w:rFonts w:ascii="Times New Roman" w:hAnsi="Times New Roman" w:cs="Times New Roman"/>
-          <w:sz w:val="24"/>
-          <w:szCs w:val="24"/>
-        </w:rPr>
-      </w:pPr>
-      <w:r>
-        <w:rPr>
-          <w:rFonts w:ascii="Times New Roman" w:hAnsi="Times New Roman" w:cs="Times New Roman"/>
-          <w:sz w:val="24"/>
-          <w:szCs w:val="24"/>
-        </w:rPr>
-        <w:t>Overall, using an incremental model in car repair can help improve efficiency, communication, quality, and cost-effectiveness.</w:t>
-      </w:r>
-    </w:p>
-    <w:p>
-      <w:pPr>
-        <w:rPr>
-          <w:rFonts w:ascii="Times New Roman" w:hAnsi="Times New Roman" w:cs="Times New Roman"/>
-          <w:sz w:val="24"/>
-          <w:szCs w:val="24"/>
-        </w:rPr>
-      </w:pPr>
-    </w:p>
-    <w:p>
-      <w:pPr>
-        <w:rPr>
-          <w:rFonts w:ascii="Times New Roman" w:hAnsi="Times New Roman" w:cs="Times New Roman"/>
-          <w:sz w:val="24"/>
-          <w:szCs w:val="24"/>
-        </w:rPr>
-      </w:pPr>
-    </w:p>
-    <w:p>
-      <w:pPr>
-        <w:rPr>
-          <w:rFonts w:ascii="Times New Roman" w:hAnsi="Times New Roman" w:cs="Times New Roman"/>
-          <w:sz w:val="24"/>
-          <w:szCs w:val="24"/>
-        </w:rPr>
-      </w:pPr>
-    </w:p>
-    <w:p>
-      <w:pPr>
-        <w:rPr>
-          <w:rFonts w:ascii="Times New Roman" w:hAnsi="Times New Roman" w:cs="Times New Roman"/>
-          <w:sz w:val="24"/>
-          <w:szCs w:val="24"/>
-        </w:rPr>
-      </w:pPr>
-    </w:p>
-    <w:p>
-      <w:pPr>
+          <w:b/>
+          <w:bCs/>
+          <w:sz w:val="24"/>
+          <w:szCs w:val="24"/>
+        </w:rPr>
+        <w:t>Better communication:</w:t>
+      </w:r>
+      <w:r>
+        <w:rPr>
+          <w:rFonts w:ascii="Times New Roman" w:hAnsi="Times New Roman" w:cs="Times New Roman"/>
+          <w:sz w:val="24"/>
+          <w:szCs w:val="24"/>
+        </w:rPr>
+        <w:t xml:space="preserve"> Incremental model can facilitate better communication between the mechanic and the car owner. By breaking down the repair process into smaller iterations, the mechanic can provide regular updates on the progress of the repair, and the car owner can provide feedback and make adjustments as needed.</w:t>
+      </w:r>
+    </w:p>
+    <w:p>
+      <w:pPr>
+        <w:rPr>
+          <w:rFonts w:ascii="Times New Roman" w:hAnsi="Times New Roman" w:cs="Times New Roman"/>
+          <w:sz w:val="24"/>
+          <w:szCs w:val="24"/>
+        </w:rPr>
+      </w:pPr>
+    </w:p>
+    <w:p>
+      <w:pPr>
+        <w:rPr>
+          <w:rFonts w:ascii="Times New Roman" w:hAnsi="Times New Roman" w:cs="Times New Roman"/>
+          <w:sz w:val="24"/>
+          <w:szCs w:val="24"/>
+        </w:rPr>
+      </w:pPr>
+      <w:r>
+        <w:rPr>
+          <w:rFonts w:ascii="Times New Roman" w:hAnsi="Times New Roman" w:cs="Times New Roman"/>
+          <w:b/>
+          <w:bCs/>
+          <w:sz w:val="24"/>
+          <w:szCs w:val="24"/>
+        </w:rPr>
+        <w:t>Reduced cost:</w:t>
+      </w:r>
+      <w:r>
+        <w:rPr>
+          <w:rFonts w:ascii="Times New Roman" w:hAnsi="Times New Roman" w:cs="Times New Roman"/>
+          <w:sz w:val="24"/>
+          <w:szCs w:val="24"/>
+        </w:rPr>
+        <w:t xml:space="preserve"> By identifying and fixing issues as they arise, rather than waiting for a major problem to develop, incremental model can reduce the overall cost of the repair. This is because small issues are often easier and less expensive to fix than major problems.</w:t>
+      </w:r>
+    </w:p>
+    <w:p>
+      <w:pPr>
+        <w:rPr>
+          <w:rFonts w:ascii="Times New Roman" w:hAnsi="Times New Roman" w:cs="Times New Roman"/>
+          <w:sz w:val="24"/>
+          <w:szCs w:val="24"/>
+        </w:rPr>
+      </w:pPr>
+    </w:p>
+    <w:p>
+      <w:pPr>
+        <w:rPr>
+          <w:rFonts w:ascii="Times New Roman" w:hAnsi="Times New Roman" w:cs="Times New Roman"/>
+          <w:sz w:val="24"/>
+          <w:szCs w:val="24"/>
+        </w:rPr>
+      </w:pPr>
+      <w:r>
+        <w:rPr>
+          <w:rFonts w:ascii="Times New Roman" w:hAnsi="Times New Roman" w:cs="Times New Roman"/>
+          <w:b/>
+          <w:bCs/>
+          <w:sz w:val="24"/>
+          <w:szCs w:val="24"/>
+        </w:rPr>
+        <w:t>Improved quality:</w:t>
+      </w:r>
+      <w:r>
+        <w:rPr>
+          <w:rFonts w:ascii="Times New Roman" w:hAnsi="Times New Roman" w:cs="Times New Roman"/>
+          <w:sz w:val="24"/>
+          <w:szCs w:val="24"/>
+        </w:rPr>
+        <w:t xml:space="preserve"> By breaking down the repair process into smaller iterations, the mechanic can focus on ensuring that each repair is done correctly and thoroughly. This can lead to a higher quality repair overall, as the mechanic can take the time to test and verify each repair before moving on to the next iteration.</w:t>
+      </w:r>
+    </w:p>
+    <w:p>
+      <w:pPr>
+        <w:rPr>
+          <w:rFonts w:ascii="Times New Roman" w:hAnsi="Times New Roman" w:cs="Times New Roman"/>
+          <w:sz w:val="24"/>
+          <w:szCs w:val="24"/>
+        </w:rPr>
+      </w:pPr>
+      <w:r>
+        <w:rPr>
+          <w:rFonts w:ascii="Times New Roman" w:hAnsi="Times New Roman" w:cs="Times New Roman"/>
+          <w:b/>
+          <w:bCs/>
+          <w:sz w:val="24"/>
+          <w:szCs w:val="24"/>
+        </w:rPr>
+        <w:t>Faster turnaround time:</w:t>
+      </w:r>
+      <w:r>
+        <w:rPr>
+          <w:rFonts w:ascii="Times New Roman" w:hAnsi="Times New Roman" w:cs="Times New Roman"/>
+          <w:sz w:val="24"/>
+          <w:szCs w:val="24"/>
+        </w:rPr>
+        <w:t xml:space="preserve"> By breaking down the repair process into smaller, more manageable iterations, the mechanic can focus on fixing one issue at a time, rather than trying to diagnose and fix multiple issues simultaneously. This can lead to a faster turnaround time, as the mechanic can quickly identify and fix each issue as they arise.</w:t>
+      </w:r>
+    </w:p>
+    <w:p>
+      <w:pPr>
+        <w:rPr>
+          <w:rFonts w:ascii="Times New Roman" w:hAnsi="Times New Roman" w:cs="Times New Roman"/>
+          <w:sz w:val="24"/>
+          <w:szCs w:val="24"/>
+        </w:rPr>
+      </w:pPr>
+      <w:r>
+        <w:rPr>
+          <w:rFonts w:ascii="Times New Roman" w:hAnsi="Times New Roman" w:cs="Times New Roman"/>
+          <w:sz w:val="24"/>
+          <w:szCs w:val="24"/>
+        </w:rPr>
+        <w:t xml:space="preserve">Overall, using an incremental model in </w:t>
+      </w:r>
+      <w:r>
+        <w:rPr>
+          <w:rFonts w:ascii="Times New Roman" w:hAnsi="Times New Roman" w:cs="Times New Roman"/>
+          <w:sz w:val="24"/>
+          <w:szCs w:val="24"/>
+        </w:rPr>
+        <w:t>vehicle</w:t>
+      </w:r>
+      <w:r>
+        <w:rPr>
+          <w:rFonts w:ascii="Times New Roman" w:hAnsi="Times New Roman" w:cs="Times New Roman"/>
+          <w:sz w:val="24"/>
+          <w:szCs w:val="24"/>
+        </w:rPr>
+        <w:t xml:space="preserve"> repair can help improve efficiency, communication, quality, and cost-effectiveness.</w:t>
+      </w:r>
+    </w:p>
+    <w:p>
+      <w:pPr>
+        <w:rPr>
+          <w:rFonts w:ascii="Times New Roman" w:hAnsi="Times New Roman" w:cs="Times New Roman"/>
+          <w:sz w:val="24"/>
+          <w:szCs w:val="24"/>
+        </w:rPr>
+      </w:pPr>
+    </w:p>
+    <w:p>
+      <w:pPr>
+        <w:rPr>
+          <w:rFonts w:ascii="Times New Roman" w:hAnsi="Times New Roman" w:cs="Times New Roman"/>
+          <w:sz w:val="24"/>
+          <w:szCs w:val="24"/>
+        </w:rPr>
+      </w:pPr>
+    </w:p>
+    <w:p>
+      <w:pPr>
+        <w:rPr>
+          <w:rFonts w:ascii="Times New Roman" w:hAnsi="Times New Roman" w:cs="Times New Roman"/>
+          <w:sz w:val="24"/>
+          <w:szCs w:val="24"/>
+        </w:rPr>
+      </w:pPr>
+    </w:p>
+    <w:p>
+      <w:pPr>
+        <w:rPr>
+          <w:rFonts w:ascii="Times New Roman" w:hAnsi="Times New Roman" w:cs="Times New Roman"/>
+          <w:sz w:val="24"/>
+          <w:szCs w:val="24"/>
+        </w:rPr>
+      </w:pPr>
+    </w:p>
+    <w:p>
+      <w:pPr>
+        <w:rPr>
+          <w:rFonts w:ascii="Times New Roman" w:hAnsi="Times New Roman" w:cs="Times New Roman"/>
+          <w:sz w:val="24"/>
+          <w:szCs w:val="24"/>
+        </w:rPr>
+      </w:pPr>
+    </w:p>
+    <w:p>
+      <w:pPr>
+        <w:rPr>
+          <w:rFonts w:ascii="Times New Roman" w:hAnsi="Times New Roman" w:cs="Times New Roman"/>
+          <w:sz w:val="24"/>
+          <w:szCs w:val="24"/>
+        </w:rPr>
+      </w:pPr>
+    </w:p>
+    <w:p>
+      <w:pPr>
+        <w:jc w:val="both"/>
         <w:rPr>
           <w:rFonts w:ascii="Times New Roman" w:hAnsi="Times New Roman" w:cs="Times New Roman"/>
           <w:b/>
@@ -2722,6 +2197,1225 @@
           <w:szCs w:val="28"/>
         </w:rPr>
         <w:lastRenderedPageBreak/>
+        <w:t>Requirement Analysis</w:t>
+      </w:r>
+    </w:p>
+    <w:p>
+      <w:pPr>
+        <w:jc w:val="both"/>
+        <w:rPr>
+          <w:rFonts w:ascii="Times New Roman" w:hAnsi="Times New Roman" w:cs="Times New Roman"/>
+          <w:b/>
+          <w:bCs/>
+          <w:sz w:val="28"/>
+          <w:szCs w:val="28"/>
+        </w:rPr>
+      </w:pPr>
+    </w:p>
+    <w:p>
+      <w:pPr>
+        <w:jc w:val="both"/>
+        <w:rPr>
+          <w:rFonts w:ascii="Times New Roman" w:hAnsi="Times New Roman" w:cs="Times New Roman"/>
+          <w:b/>
+          <w:bCs/>
+          <w:sz w:val="24"/>
+          <w:szCs w:val="24"/>
+        </w:rPr>
+      </w:pPr>
+      <w:r>
+        <w:rPr>
+          <w:rFonts w:ascii="Times New Roman" w:hAnsi="Times New Roman" w:cs="Times New Roman"/>
+          <w:b/>
+          <w:bCs/>
+          <w:sz w:val="24"/>
+          <w:szCs w:val="24"/>
+        </w:rPr>
+        <w:t>Functional Requirements:</w:t>
+      </w:r>
+    </w:p>
+    <w:p>
+      <w:pPr>
+        <w:pStyle w:val="ListParagraph"/>
+        <w:numPr>
+          <w:ilvl w:val="0"/>
+          <w:numId w:val="21"/>
+        </w:numPr>
+        <w:jc w:val="both"/>
+        <w:rPr>
+          <w:rFonts w:ascii="Times New Roman" w:hAnsi="Times New Roman" w:cs="Times New Roman"/>
+          <w:b/>
+          <w:bCs/>
+          <w:sz w:val="24"/>
+          <w:szCs w:val="24"/>
+        </w:rPr>
+      </w:pPr>
+      <w:r>
+        <w:rPr>
+          <w:rFonts w:ascii="Times New Roman" w:hAnsi="Times New Roman" w:cs="Times New Roman"/>
+          <w:b/>
+          <w:bCs/>
+          <w:sz w:val="24"/>
+          <w:szCs w:val="24"/>
+        </w:rPr>
+        <w:t>Software Login</w:t>
+      </w:r>
+    </w:p>
+    <w:p>
+      <w:pPr>
+        <w:pStyle w:val="ListParagraph"/>
+        <w:numPr>
+          <w:ilvl w:val="1"/>
+          <w:numId w:val="21"/>
+        </w:numPr>
+        <w:jc w:val="both"/>
+        <w:rPr>
+          <w:rFonts w:ascii="Times New Roman" w:hAnsi="Times New Roman" w:cs="Times New Roman"/>
+          <w:sz w:val="24"/>
+          <w:szCs w:val="24"/>
+        </w:rPr>
+      </w:pPr>
+      <w:r>
+        <w:rPr>
+          <w:rFonts w:ascii="Times New Roman" w:hAnsi="Times New Roman" w:cs="Times New Roman"/>
+          <w:sz w:val="24"/>
+          <w:szCs w:val="24"/>
+        </w:rPr>
+        <w:t>The software will allow users to login with their given username and password.</w:t>
+      </w:r>
+    </w:p>
+    <w:p>
+      <w:pPr>
+        <w:pStyle w:val="ListParagraph"/>
+        <w:numPr>
+          <w:ilvl w:val="1"/>
+          <w:numId w:val="21"/>
+        </w:numPr>
+        <w:jc w:val="both"/>
+        <w:rPr>
+          <w:rFonts w:ascii="Times New Roman" w:hAnsi="Times New Roman" w:cs="Times New Roman"/>
+          <w:sz w:val="24"/>
+          <w:szCs w:val="24"/>
+        </w:rPr>
+      </w:pPr>
+      <w:r>
+        <w:rPr>
+          <w:rFonts w:ascii="Times New Roman" w:hAnsi="Times New Roman" w:cs="Times New Roman"/>
+          <w:sz w:val="24"/>
+          <w:szCs w:val="24"/>
+        </w:rPr>
+        <w:t>The login credentials (username and password) will be verified with database records.</w:t>
+      </w:r>
+    </w:p>
+    <w:p>
+      <w:pPr>
+        <w:pStyle w:val="ListParagraph"/>
+        <w:numPr>
+          <w:ilvl w:val="1"/>
+          <w:numId w:val="21"/>
+        </w:numPr>
+        <w:jc w:val="both"/>
+        <w:rPr>
+          <w:rFonts w:ascii="Times New Roman" w:hAnsi="Times New Roman" w:cs="Times New Roman"/>
+          <w:sz w:val="24"/>
+          <w:szCs w:val="24"/>
+        </w:rPr>
+      </w:pPr>
+      <w:r>
+        <w:rPr>
+          <w:rFonts w:ascii="Times New Roman" w:hAnsi="Times New Roman" w:cs="Times New Roman"/>
+          <w:sz w:val="24"/>
+          <w:szCs w:val="24"/>
+        </w:rPr>
+        <w:t>If the login successful the home page of the user account will be displayed.</w:t>
+      </w:r>
+    </w:p>
+    <w:p>
+      <w:pPr>
+        <w:pStyle w:val="ListParagraph"/>
+        <w:numPr>
+          <w:ilvl w:val="1"/>
+          <w:numId w:val="21"/>
+        </w:numPr>
+        <w:jc w:val="both"/>
+        <w:rPr>
+          <w:rFonts w:ascii="Times New Roman" w:hAnsi="Times New Roman" w:cs="Times New Roman"/>
+          <w:sz w:val="24"/>
+          <w:szCs w:val="24"/>
+        </w:rPr>
+      </w:pPr>
+      <w:r>
+        <w:rPr>
+          <w:rFonts w:ascii="Times New Roman" w:hAnsi="Times New Roman" w:cs="Times New Roman"/>
+          <w:sz w:val="24"/>
+          <w:szCs w:val="24"/>
+        </w:rPr>
+        <w:t>If the username and/or password has been inserted wrong, the random verification code will be generated and sent to the user’s email address by the system to retry login.</w:t>
+      </w:r>
+    </w:p>
+    <w:p>
+      <w:pPr>
+        <w:pStyle w:val="ListParagraph"/>
+        <w:numPr>
+          <w:ilvl w:val="1"/>
+          <w:numId w:val="21"/>
+        </w:numPr>
+        <w:jc w:val="both"/>
+        <w:rPr>
+          <w:rFonts w:ascii="Times New Roman" w:hAnsi="Times New Roman" w:cs="Times New Roman"/>
+          <w:sz w:val="24"/>
+          <w:szCs w:val="24"/>
+        </w:rPr>
+      </w:pPr>
+      <w:r>
+        <w:rPr>
+          <w:rFonts w:ascii="Times New Roman" w:hAnsi="Times New Roman" w:cs="Times New Roman"/>
+          <w:sz w:val="24"/>
+          <w:szCs w:val="24"/>
+        </w:rPr>
+        <w:t>If the number of login attempt exceed its limit (3 times), the system will block the user account login for one hour [optional function]</w:t>
+      </w:r>
+    </w:p>
+    <w:p>
+      <w:pPr>
+        <w:pStyle w:val="ListParagraph"/>
+        <w:jc w:val="both"/>
+        <w:rPr>
+          <w:rFonts w:ascii="Times New Roman" w:hAnsi="Times New Roman" w:cs="Times New Roman"/>
+          <w:sz w:val="24"/>
+          <w:szCs w:val="24"/>
+        </w:rPr>
+      </w:pPr>
+    </w:p>
+    <w:p>
+      <w:pPr>
+        <w:pStyle w:val="ListParagraph"/>
+        <w:jc w:val="both"/>
+        <w:rPr>
+          <w:rFonts w:ascii="Times New Roman" w:hAnsi="Times New Roman" w:cs="Times New Roman"/>
+          <w:sz w:val="24"/>
+          <w:szCs w:val="24"/>
+        </w:rPr>
+      </w:pPr>
+    </w:p>
+    <w:p>
+      <w:pPr>
+        <w:pStyle w:val="ListParagraph"/>
+        <w:numPr>
+          <w:ilvl w:val="0"/>
+          <w:numId w:val="21"/>
+        </w:numPr>
+        <w:jc w:val="both"/>
+        <w:rPr>
+          <w:rFonts w:ascii="Times New Roman" w:hAnsi="Times New Roman" w:cs="Times New Roman"/>
+          <w:b/>
+          <w:bCs/>
+          <w:sz w:val="24"/>
+          <w:szCs w:val="24"/>
+        </w:rPr>
+      </w:pPr>
+      <w:r>
+        <w:rPr>
+          <w:rFonts w:ascii="Times New Roman" w:hAnsi="Times New Roman" w:cs="Times New Roman"/>
+          <w:b/>
+          <w:bCs/>
+          <w:sz w:val="24"/>
+          <w:szCs w:val="24"/>
+        </w:rPr>
+        <w:t>Service selection</w:t>
+      </w:r>
+    </w:p>
+    <w:p>
+      <w:pPr>
+        <w:pStyle w:val="ListParagraph"/>
+        <w:numPr>
+          <w:ilvl w:val="1"/>
+          <w:numId w:val="21"/>
+        </w:numPr>
+        <w:jc w:val="both"/>
+        <w:rPr>
+          <w:rFonts w:ascii="Times New Roman" w:hAnsi="Times New Roman" w:cs="Times New Roman"/>
+          <w:sz w:val="24"/>
+          <w:szCs w:val="24"/>
+        </w:rPr>
+      </w:pPr>
+      <w:r>
+        <w:rPr>
+          <w:rFonts w:ascii="Times New Roman" w:hAnsi="Times New Roman" w:cs="Times New Roman"/>
+          <w:sz w:val="24"/>
+          <w:szCs w:val="24"/>
+        </w:rPr>
+        <w:t>Users must enter the required fields such as: User Location and Service type</w:t>
+      </w:r>
+    </w:p>
+    <w:p>
+      <w:pPr>
+        <w:pStyle w:val="ListParagraph"/>
+        <w:numPr>
+          <w:ilvl w:val="1"/>
+          <w:numId w:val="21"/>
+        </w:numPr>
+        <w:jc w:val="both"/>
+        <w:rPr>
+          <w:rFonts w:ascii="Times New Roman" w:hAnsi="Times New Roman" w:cs="Times New Roman"/>
+          <w:sz w:val="24"/>
+          <w:szCs w:val="24"/>
+        </w:rPr>
+      </w:pPr>
+      <w:r>
+        <w:rPr>
+          <w:rFonts w:ascii="Times New Roman" w:hAnsi="Times New Roman" w:cs="Times New Roman"/>
+          <w:sz w:val="24"/>
+          <w:szCs w:val="24"/>
+        </w:rPr>
+        <w:t>Users must choose the desired nearest shop based on user location.</w:t>
+      </w:r>
+    </w:p>
+    <w:p>
+      <w:pPr>
+        <w:pStyle w:val="ListParagraph"/>
+        <w:ind w:left="360"/>
+        <w:jc w:val="both"/>
+        <w:rPr>
+          <w:rFonts w:ascii="Times New Roman" w:hAnsi="Times New Roman" w:cs="Times New Roman"/>
+          <w:b/>
+          <w:bCs/>
+          <w:sz w:val="24"/>
+          <w:szCs w:val="24"/>
+        </w:rPr>
+      </w:pPr>
+    </w:p>
+    <w:p>
+      <w:pPr>
+        <w:pStyle w:val="ListParagraph"/>
+        <w:numPr>
+          <w:ilvl w:val="0"/>
+          <w:numId w:val="21"/>
+        </w:numPr>
+        <w:jc w:val="both"/>
+        <w:rPr>
+          <w:rFonts w:ascii="Times New Roman" w:hAnsi="Times New Roman" w:cs="Times New Roman"/>
+          <w:b/>
+          <w:bCs/>
+          <w:sz w:val="24"/>
+          <w:szCs w:val="24"/>
+        </w:rPr>
+      </w:pPr>
+      <w:r>
+        <w:rPr>
+          <w:rFonts w:ascii="Times New Roman" w:hAnsi="Times New Roman" w:cs="Times New Roman"/>
+          <w:b/>
+          <w:bCs/>
+          <w:sz w:val="24"/>
+          <w:szCs w:val="24"/>
+        </w:rPr>
+        <w:t>Availability Check</w:t>
+      </w:r>
+    </w:p>
+    <w:p>
+      <w:pPr>
+        <w:pStyle w:val="ListParagraph"/>
+        <w:numPr>
+          <w:ilvl w:val="1"/>
+          <w:numId w:val="21"/>
+        </w:numPr>
+        <w:jc w:val="both"/>
+        <w:rPr>
+          <w:rFonts w:ascii="Times New Roman" w:hAnsi="Times New Roman" w:cs="Times New Roman"/>
+          <w:sz w:val="24"/>
+          <w:szCs w:val="24"/>
+        </w:rPr>
+      </w:pPr>
+      <w:r>
+        <w:rPr>
+          <w:rFonts w:ascii="Times New Roman" w:hAnsi="Times New Roman" w:cs="Times New Roman"/>
+          <w:sz w:val="24"/>
+          <w:szCs w:val="24"/>
+        </w:rPr>
+        <w:t>The server will search the list of available shops from the database according to the user’s         requirement details.</w:t>
+      </w:r>
+    </w:p>
+    <w:p>
+      <w:pPr>
+        <w:pStyle w:val="ListParagraph"/>
+        <w:numPr>
+          <w:ilvl w:val="1"/>
+          <w:numId w:val="21"/>
+        </w:numPr>
+        <w:jc w:val="both"/>
+        <w:rPr>
+          <w:rFonts w:ascii="Times New Roman" w:hAnsi="Times New Roman" w:cs="Times New Roman"/>
+          <w:sz w:val="24"/>
+          <w:szCs w:val="24"/>
+        </w:rPr>
+      </w:pPr>
+      <w:r>
+        <w:rPr>
+          <w:rFonts w:ascii="Times New Roman" w:hAnsi="Times New Roman" w:cs="Times New Roman"/>
+          <w:sz w:val="24"/>
+          <w:szCs w:val="24"/>
+        </w:rPr>
+        <w:t>The server will check the number of available mechanics.</w:t>
+      </w:r>
+    </w:p>
+    <w:p>
+      <w:pPr>
+        <w:pStyle w:val="ListParagraph"/>
+        <w:numPr>
+          <w:ilvl w:val="1"/>
+          <w:numId w:val="21"/>
+        </w:numPr>
+        <w:jc w:val="both"/>
+        <w:rPr>
+          <w:rFonts w:ascii="Times New Roman" w:hAnsi="Times New Roman" w:cs="Times New Roman"/>
+          <w:sz w:val="24"/>
+          <w:szCs w:val="24"/>
+        </w:rPr>
+      </w:pPr>
+      <w:r>
+        <w:rPr>
+          <w:rFonts w:ascii="Times New Roman" w:hAnsi="Times New Roman" w:cs="Times New Roman"/>
+          <w:sz w:val="24"/>
+          <w:szCs w:val="24"/>
+        </w:rPr>
+        <w:t>If the user’s preferred service is available, then it will be displayed to the user.</w:t>
+      </w:r>
+    </w:p>
+    <w:p>
+      <w:pPr>
+        <w:pStyle w:val="ListParagraph"/>
+        <w:ind w:left="792"/>
+        <w:jc w:val="both"/>
+        <w:rPr>
+          <w:rFonts w:ascii="Times New Roman" w:hAnsi="Times New Roman" w:cs="Times New Roman"/>
+          <w:sz w:val="24"/>
+          <w:szCs w:val="24"/>
+        </w:rPr>
+      </w:pPr>
+    </w:p>
+    <w:p>
+      <w:pPr>
+        <w:pStyle w:val="ListParagraph"/>
+        <w:numPr>
+          <w:ilvl w:val="0"/>
+          <w:numId w:val="21"/>
+        </w:numPr>
+        <w:rPr>
+          <w:rFonts w:ascii="Times New Roman" w:hAnsi="Times New Roman" w:cs="Times New Roman"/>
+          <w:b/>
+          <w:bCs/>
+          <w:sz w:val="24"/>
+          <w:szCs w:val="24"/>
+        </w:rPr>
+      </w:pPr>
+      <w:r>
+        <w:rPr>
+          <w:rFonts w:ascii="Times New Roman" w:hAnsi="Times New Roman" w:cs="Times New Roman"/>
+          <w:b/>
+          <w:bCs/>
+          <w:sz w:val="24"/>
+          <w:szCs w:val="24"/>
+        </w:rPr>
+        <w:t>Modify Journey details or cancel ticket</w:t>
+      </w:r>
+    </w:p>
+    <w:p>
+      <w:pPr>
+        <w:pStyle w:val="ListParagraph"/>
+        <w:numPr>
+          <w:ilvl w:val="1"/>
+          <w:numId w:val="21"/>
+        </w:numPr>
+        <w:rPr>
+          <w:rFonts w:ascii="Times New Roman" w:hAnsi="Times New Roman" w:cs="Times New Roman"/>
+          <w:sz w:val="24"/>
+          <w:szCs w:val="24"/>
+        </w:rPr>
+      </w:pPr>
+      <w:r>
+        <w:rPr>
+          <w:rFonts w:ascii="Times New Roman" w:hAnsi="Times New Roman" w:cs="Times New Roman"/>
+          <w:sz w:val="24"/>
+          <w:szCs w:val="24"/>
+        </w:rPr>
+        <w:t>The software will allow users to make changes to their vehicle service details. For example, they can change journey date or timing.</w:t>
+      </w:r>
+    </w:p>
+    <w:p>
+      <w:pPr>
+        <w:pStyle w:val="ListParagraph"/>
+        <w:numPr>
+          <w:ilvl w:val="1"/>
+          <w:numId w:val="21"/>
+        </w:numPr>
+        <w:rPr>
+          <w:rFonts w:ascii="Times New Roman" w:hAnsi="Times New Roman" w:cs="Times New Roman"/>
+          <w:b/>
+          <w:bCs/>
+          <w:sz w:val="24"/>
+          <w:szCs w:val="24"/>
+        </w:rPr>
+      </w:pPr>
+      <w:r>
+        <w:rPr>
+          <w:rFonts w:ascii="Times New Roman" w:hAnsi="Times New Roman" w:cs="Times New Roman"/>
+          <w:sz w:val="24"/>
+          <w:szCs w:val="24"/>
+        </w:rPr>
+        <w:t>The software will allow users to cancel the service they bought already and can get the refund.</w:t>
+      </w:r>
+    </w:p>
+    <w:p>
+      <w:pPr>
+        <w:pStyle w:val="ListParagraph"/>
+        <w:rPr>
+          <w:rFonts w:ascii="Times New Roman" w:hAnsi="Times New Roman" w:cs="Times New Roman"/>
+          <w:b/>
+          <w:bCs/>
+          <w:sz w:val="24"/>
+          <w:szCs w:val="24"/>
+        </w:rPr>
+      </w:pPr>
+    </w:p>
+    <w:p>
+      <w:pPr>
+        <w:rPr>
+          <w:rFonts w:ascii="Times New Roman" w:hAnsi="Times New Roman" w:cs="Times New Roman"/>
+          <w:b/>
+          <w:bCs/>
+          <w:sz w:val="24"/>
+          <w:szCs w:val="24"/>
+        </w:rPr>
+      </w:pPr>
+      <w:r>
+        <w:rPr>
+          <w:rFonts w:ascii="Times New Roman" w:hAnsi="Times New Roman" w:cs="Times New Roman"/>
+          <w:b/>
+          <w:bCs/>
+          <w:sz w:val="24"/>
+          <w:szCs w:val="24"/>
+        </w:rPr>
+        <w:t>5.Payment</w:t>
+      </w:r>
+    </w:p>
+    <w:p>
+      <w:pPr>
+        <w:rPr>
+          <w:rFonts w:ascii="Times New Roman" w:hAnsi="Times New Roman" w:cs="Times New Roman"/>
+          <w:sz w:val="24"/>
+          <w:szCs w:val="24"/>
+        </w:rPr>
+      </w:pPr>
+      <w:r>
+        <w:rPr>
+          <w:rFonts w:ascii="Times New Roman" w:hAnsi="Times New Roman" w:cs="Times New Roman"/>
+          <w:sz w:val="24"/>
+          <w:szCs w:val="24"/>
+        </w:rPr>
+        <w:t xml:space="preserve">5.1 The software will allow users to choose their preferred payment method. For example, Bank payment, online payment through visa or </w:t>
+      </w:r>
+      <w:proofErr w:type="spellStart"/>
+      <w:r>
+        <w:rPr>
+          <w:rFonts w:ascii="Times New Roman" w:hAnsi="Times New Roman" w:cs="Times New Roman"/>
+          <w:sz w:val="24"/>
+          <w:szCs w:val="24"/>
+        </w:rPr>
+        <w:t>mastercard</w:t>
+      </w:r>
+      <w:proofErr w:type="spellEnd"/>
+      <w:r>
+        <w:rPr>
+          <w:rFonts w:ascii="Times New Roman" w:hAnsi="Times New Roman" w:cs="Times New Roman"/>
+          <w:sz w:val="24"/>
+          <w:szCs w:val="24"/>
+        </w:rPr>
+        <w:t>, MFS (</w:t>
+      </w:r>
+      <w:proofErr w:type="spellStart"/>
+      <w:r>
+        <w:rPr>
+          <w:rFonts w:ascii="Times New Roman" w:hAnsi="Times New Roman" w:cs="Times New Roman"/>
+          <w:sz w:val="24"/>
+          <w:szCs w:val="24"/>
+        </w:rPr>
+        <w:t>Bkash</w:t>
+      </w:r>
+      <w:proofErr w:type="spellEnd"/>
+      <w:r>
+        <w:rPr>
+          <w:rFonts w:ascii="Times New Roman" w:hAnsi="Times New Roman" w:cs="Times New Roman"/>
+          <w:sz w:val="24"/>
+          <w:szCs w:val="24"/>
+        </w:rPr>
+        <w:t xml:space="preserve">, </w:t>
+      </w:r>
+      <w:proofErr w:type="spellStart"/>
+      <w:r>
+        <w:rPr>
+          <w:rFonts w:ascii="Times New Roman" w:hAnsi="Times New Roman" w:cs="Times New Roman"/>
+          <w:sz w:val="24"/>
+          <w:szCs w:val="24"/>
+        </w:rPr>
+        <w:t>Nagad</w:t>
+      </w:r>
+      <w:proofErr w:type="spellEnd"/>
+      <w:r>
+        <w:rPr>
+          <w:rFonts w:ascii="Times New Roman" w:hAnsi="Times New Roman" w:cs="Times New Roman"/>
+          <w:sz w:val="24"/>
+          <w:szCs w:val="24"/>
+        </w:rPr>
+        <w:t>, Rocket)</w:t>
+      </w:r>
+    </w:p>
+    <w:p>
+      <w:pPr>
+        <w:rPr>
+          <w:rFonts w:ascii="Times New Roman" w:hAnsi="Times New Roman" w:cs="Times New Roman"/>
+          <w:sz w:val="24"/>
+          <w:szCs w:val="24"/>
+        </w:rPr>
+      </w:pPr>
+      <w:r>
+        <w:rPr>
+          <w:rFonts w:ascii="Times New Roman" w:hAnsi="Times New Roman" w:cs="Times New Roman"/>
+          <w:sz w:val="24"/>
+          <w:szCs w:val="24"/>
+        </w:rPr>
+        <w:t xml:space="preserve">5.2 The payment credentials (Account holder name, account number </w:t>
+      </w:r>
+      <w:proofErr w:type="spellStart"/>
+      <w:r>
+        <w:rPr>
+          <w:rFonts w:ascii="Times New Roman" w:hAnsi="Times New Roman" w:cs="Times New Roman"/>
+          <w:sz w:val="24"/>
+          <w:szCs w:val="24"/>
+        </w:rPr>
+        <w:t>etc</w:t>
+      </w:r>
+      <w:proofErr w:type="spellEnd"/>
+      <w:r>
+        <w:rPr>
+          <w:rFonts w:ascii="Times New Roman" w:hAnsi="Times New Roman" w:cs="Times New Roman"/>
+          <w:sz w:val="24"/>
+          <w:szCs w:val="24"/>
+        </w:rPr>
+        <w:t>) will be verified with relevant selected payment method partners database records.</w:t>
+      </w:r>
+    </w:p>
+    <w:p>
+      <w:pPr>
+        <w:rPr>
+          <w:rFonts w:ascii="Times New Roman" w:hAnsi="Times New Roman" w:cs="Times New Roman"/>
+          <w:sz w:val="24"/>
+          <w:szCs w:val="24"/>
+        </w:rPr>
+      </w:pPr>
+      <w:r>
+        <w:rPr>
+          <w:rFonts w:ascii="Times New Roman" w:hAnsi="Times New Roman" w:cs="Times New Roman"/>
+          <w:sz w:val="24"/>
+          <w:szCs w:val="24"/>
+        </w:rPr>
+        <w:t>5.3 If the payment is successful the system will generate your requested ticket.</w:t>
+      </w:r>
+    </w:p>
+    <w:p>
+      <w:pPr>
+        <w:rPr>
+          <w:rFonts w:ascii="Times New Roman" w:hAnsi="Times New Roman" w:cs="Times New Roman"/>
+          <w:sz w:val="24"/>
+          <w:szCs w:val="24"/>
+        </w:rPr>
+      </w:pPr>
+    </w:p>
+    <w:p>
+      <w:pPr>
+        <w:rPr>
+          <w:rFonts w:ascii="Times New Roman" w:hAnsi="Times New Roman" w:cs="Times New Roman"/>
+          <w:sz w:val="24"/>
+          <w:szCs w:val="24"/>
+        </w:rPr>
+      </w:pPr>
+      <w:r>
+        <w:rPr>
+          <w:rFonts w:ascii="Times New Roman" w:hAnsi="Times New Roman" w:cs="Times New Roman"/>
+          <w:sz w:val="24"/>
+          <w:szCs w:val="24"/>
+        </w:rPr>
+        <w:lastRenderedPageBreak/>
+        <w:t>5.4 If the payment is failed due to any sort of issues the user will get maximum 24 hours to complete your payment to confirm the ticket otherwise request for the ticket will be invalid or canceled.</w:t>
+      </w:r>
+    </w:p>
+    <w:p>
+      <w:pPr>
+        <w:jc w:val="both"/>
+        <w:rPr>
+          <w:rFonts w:ascii="Times New Roman" w:hAnsi="Times New Roman" w:cs="Times New Roman"/>
+          <w:sz w:val="24"/>
+          <w:szCs w:val="24"/>
+        </w:rPr>
+      </w:pPr>
+    </w:p>
+    <w:p>
+      <w:pPr>
+        <w:rPr>
+          <w:rFonts w:ascii="Times New Roman" w:hAnsi="Times New Roman" w:cs="Times New Roman"/>
+          <w:b/>
+          <w:bCs/>
+          <w:sz w:val="28"/>
+          <w:szCs w:val="28"/>
+        </w:rPr>
+      </w:pPr>
+    </w:p>
+    <w:p>
+      <w:pPr>
+        <w:rPr>
+          <w:rFonts w:ascii="Times New Roman" w:hAnsi="Times New Roman" w:cs="Times New Roman"/>
+          <w:b/>
+          <w:bCs/>
+          <w:sz w:val="28"/>
+          <w:szCs w:val="28"/>
+        </w:rPr>
+      </w:pPr>
+    </w:p>
+    <w:p>
+      <w:pPr>
+        <w:rPr>
+          <w:rFonts w:ascii="Times New Roman" w:hAnsi="Times New Roman" w:cs="Times New Roman"/>
+          <w:b/>
+          <w:bCs/>
+          <w:sz w:val="28"/>
+          <w:szCs w:val="28"/>
+        </w:rPr>
+      </w:pPr>
+    </w:p>
+    <w:p>
+      <w:pPr>
+        <w:rPr>
+          <w:rFonts w:ascii="Times New Roman" w:hAnsi="Times New Roman" w:cs="Times New Roman"/>
+          <w:b/>
+          <w:bCs/>
+          <w:sz w:val="28"/>
+          <w:szCs w:val="28"/>
+        </w:rPr>
+      </w:pPr>
+    </w:p>
+    <w:p>
+      <w:pPr>
+        <w:rPr>
+          <w:rFonts w:ascii="Times New Roman" w:hAnsi="Times New Roman" w:cs="Times New Roman"/>
+          <w:b/>
+          <w:bCs/>
+          <w:sz w:val="28"/>
+          <w:szCs w:val="28"/>
+        </w:rPr>
+      </w:pPr>
+    </w:p>
+    <w:p>
+      <w:pPr>
+        <w:rPr>
+          <w:rFonts w:ascii="Times New Roman" w:hAnsi="Times New Roman" w:cs="Times New Roman"/>
+          <w:b/>
+          <w:bCs/>
+          <w:sz w:val="28"/>
+          <w:szCs w:val="28"/>
+        </w:rPr>
+      </w:pPr>
+    </w:p>
+    <w:p>
+      <w:pPr>
+        <w:rPr>
+          <w:rFonts w:ascii="Times New Roman" w:hAnsi="Times New Roman" w:cs="Times New Roman"/>
+          <w:b/>
+          <w:bCs/>
+          <w:sz w:val="28"/>
+          <w:szCs w:val="28"/>
+        </w:rPr>
+      </w:pPr>
+    </w:p>
+    <w:p>
+      <w:pPr>
+        <w:rPr>
+          <w:rFonts w:ascii="Times New Roman" w:hAnsi="Times New Roman" w:cs="Times New Roman"/>
+          <w:b/>
+          <w:bCs/>
+          <w:sz w:val="28"/>
+          <w:szCs w:val="28"/>
+        </w:rPr>
+      </w:pPr>
+    </w:p>
+    <w:p>
+      <w:pPr>
+        <w:rPr>
+          <w:rFonts w:ascii="Times New Roman" w:hAnsi="Times New Roman" w:cs="Times New Roman"/>
+          <w:b/>
+          <w:bCs/>
+          <w:sz w:val="28"/>
+          <w:szCs w:val="28"/>
+        </w:rPr>
+      </w:pPr>
+    </w:p>
+    <w:p>
+      <w:pPr>
+        <w:rPr>
+          <w:rFonts w:ascii="Times New Roman" w:hAnsi="Times New Roman" w:cs="Times New Roman"/>
+          <w:b/>
+          <w:bCs/>
+          <w:sz w:val="28"/>
+          <w:szCs w:val="28"/>
+        </w:rPr>
+      </w:pPr>
+    </w:p>
+    <w:p>
+      <w:pPr>
+        <w:rPr>
+          <w:rFonts w:ascii="Times New Roman" w:hAnsi="Times New Roman" w:cs="Times New Roman"/>
+          <w:b/>
+          <w:bCs/>
+          <w:sz w:val="28"/>
+          <w:szCs w:val="28"/>
+        </w:rPr>
+      </w:pPr>
+    </w:p>
+    <w:p>
+      <w:pPr>
+        <w:rPr>
+          <w:rFonts w:ascii="Times New Roman" w:hAnsi="Times New Roman" w:cs="Times New Roman"/>
+          <w:b/>
+          <w:bCs/>
+          <w:sz w:val="28"/>
+          <w:szCs w:val="28"/>
+        </w:rPr>
+      </w:pPr>
+    </w:p>
+    <w:p>
+      <w:pPr>
+        <w:rPr>
+          <w:rFonts w:ascii="Times New Roman" w:hAnsi="Times New Roman" w:cs="Times New Roman"/>
+          <w:b/>
+          <w:bCs/>
+          <w:sz w:val="28"/>
+          <w:szCs w:val="28"/>
+        </w:rPr>
+      </w:pPr>
+    </w:p>
+    <w:p>
+      <w:pPr>
+        <w:rPr>
+          <w:rFonts w:ascii="Times New Roman" w:hAnsi="Times New Roman" w:cs="Times New Roman"/>
+          <w:b/>
+          <w:bCs/>
+          <w:sz w:val="28"/>
+          <w:szCs w:val="28"/>
+        </w:rPr>
+      </w:pPr>
+    </w:p>
+    <w:p>
+      <w:pPr>
+        <w:rPr>
+          <w:rFonts w:ascii="Times New Roman" w:hAnsi="Times New Roman" w:cs="Times New Roman"/>
+          <w:b/>
+          <w:bCs/>
+          <w:sz w:val="28"/>
+          <w:szCs w:val="28"/>
+        </w:rPr>
+      </w:pPr>
+    </w:p>
+    <w:p>
+      <w:pPr>
+        <w:rPr>
+          <w:rFonts w:ascii="Times New Roman" w:hAnsi="Times New Roman" w:cs="Times New Roman"/>
+          <w:b/>
+          <w:bCs/>
+          <w:sz w:val="28"/>
+          <w:szCs w:val="28"/>
+        </w:rPr>
+      </w:pPr>
+    </w:p>
+    <w:p>
+      <w:pPr>
+        <w:rPr>
+          <w:rFonts w:ascii="Times New Roman" w:hAnsi="Times New Roman" w:cs="Times New Roman"/>
+          <w:b/>
+          <w:bCs/>
+          <w:sz w:val="28"/>
+          <w:szCs w:val="28"/>
+        </w:rPr>
+      </w:pPr>
+    </w:p>
+    <w:p>
+      <w:pPr>
+        <w:rPr>
+          <w:rFonts w:ascii="Times New Roman" w:hAnsi="Times New Roman" w:cs="Times New Roman"/>
+          <w:b/>
+          <w:bCs/>
+          <w:sz w:val="28"/>
+          <w:szCs w:val="28"/>
+        </w:rPr>
+      </w:pPr>
+    </w:p>
+    <w:p>
+      <w:pPr>
+        <w:rPr>
+          <w:rFonts w:ascii="Times New Roman" w:hAnsi="Times New Roman" w:cs="Times New Roman"/>
+          <w:b/>
+          <w:bCs/>
+          <w:sz w:val="28"/>
+          <w:szCs w:val="28"/>
+        </w:rPr>
+      </w:pPr>
+    </w:p>
+    <w:p>
+      <w:pPr>
+        <w:rPr>
+          <w:rFonts w:ascii="Times New Roman" w:hAnsi="Times New Roman" w:cs="Times New Roman"/>
+          <w:b/>
+          <w:bCs/>
+          <w:sz w:val="28"/>
+          <w:szCs w:val="28"/>
+        </w:rPr>
+      </w:pPr>
+    </w:p>
+    <w:p>
+      <w:pPr>
+        <w:rPr>
+          <w:rFonts w:ascii="Times New Roman" w:hAnsi="Times New Roman" w:cs="Times New Roman"/>
+          <w:b/>
+          <w:bCs/>
+          <w:sz w:val="28"/>
+          <w:szCs w:val="28"/>
+        </w:rPr>
+      </w:pPr>
+    </w:p>
+    <w:p>
+      <w:pPr>
+        <w:rPr>
+          <w:rFonts w:ascii="Times New Roman" w:hAnsi="Times New Roman" w:cs="Times New Roman"/>
+          <w:b/>
+          <w:bCs/>
+          <w:sz w:val="28"/>
+          <w:szCs w:val="28"/>
+        </w:rPr>
+      </w:pPr>
+    </w:p>
+    <w:p>
+      <w:pPr>
+        <w:rPr>
+          <w:rFonts w:ascii="Times New Roman" w:hAnsi="Times New Roman" w:cs="Times New Roman"/>
+          <w:b/>
+          <w:bCs/>
+          <w:sz w:val="28"/>
+          <w:szCs w:val="28"/>
+        </w:rPr>
+      </w:pPr>
+    </w:p>
+    <w:p>
+      <w:pPr>
+        <w:rPr>
+          <w:rFonts w:ascii="Times New Roman" w:hAnsi="Times New Roman" w:cs="Times New Roman"/>
+          <w:b/>
+          <w:bCs/>
+          <w:sz w:val="28"/>
+          <w:szCs w:val="28"/>
+        </w:rPr>
+      </w:pPr>
+    </w:p>
+    <w:p>
+      <w:pPr>
+        <w:rPr>
+          <w:rFonts w:ascii="Times New Roman" w:hAnsi="Times New Roman" w:cs="Times New Roman"/>
+          <w:b/>
+          <w:bCs/>
+          <w:sz w:val="28"/>
+          <w:szCs w:val="28"/>
+        </w:rPr>
+      </w:pPr>
+    </w:p>
+    <w:p>
+      <w:pPr>
+        <w:rPr>
+          <w:rFonts w:ascii="Times New Roman" w:hAnsi="Times New Roman" w:cs="Times New Roman"/>
+          <w:b/>
+          <w:bCs/>
+          <w:sz w:val="28"/>
+          <w:szCs w:val="28"/>
+        </w:rPr>
+      </w:pPr>
+    </w:p>
+    <w:p>
+      <w:pPr>
+        <w:rPr>
+          <w:rFonts w:ascii="Times New Roman" w:hAnsi="Times New Roman" w:cs="Times New Roman"/>
+          <w:b/>
+          <w:bCs/>
+          <w:sz w:val="28"/>
+          <w:szCs w:val="28"/>
+        </w:rPr>
+      </w:pPr>
+    </w:p>
+    <w:p>
+      <w:pPr>
+        <w:rPr>
+          <w:rFonts w:ascii="Times New Roman" w:hAnsi="Times New Roman" w:cs="Times New Roman"/>
+          <w:b/>
+          <w:bCs/>
+          <w:sz w:val="28"/>
+          <w:szCs w:val="28"/>
+        </w:rPr>
+      </w:pPr>
+    </w:p>
+    <w:p>
+      <w:pPr>
+        <w:rPr>
+          <w:rFonts w:ascii="Times New Roman" w:hAnsi="Times New Roman" w:cs="Times New Roman"/>
+          <w:b/>
+          <w:bCs/>
+          <w:sz w:val="28"/>
+          <w:szCs w:val="28"/>
+        </w:rPr>
+      </w:pPr>
+    </w:p>
+    <w:p>
+      <w:pPr>
+        <w:rPr>
+          <w:rFonts w:ascii="Times New Roman" w:hAnsi="Times New Roman" w:cs="Times New Roman"/>
+          <w:b/>
+          <w:bCs/>
+          <w:sz w:val="28"/>
+          <w:szCs w:val="28"/>
+        </w:rPr>
+      </w:pPr>
+    </w:p>
+    <w:p>
+      <w:pPr>
+        <w:rPr>
+          <w:rFonts w:ascii="Times New Roman" w:hAnsi="Times New Roman" w:cs="Times New Roman"/>
+          <w:b/>
+          <w:bCs/>
+          <w:sz w:val="28"/>
+          <w:szCs w:val="28"/>
+        </w:rPr>
+      </w:pPr>
+    </w:p>
+    <w:p>
+      <w:pPr>
+        <w:rPr>
+          <w:rFonts w:ascii="Times New Roman" w:hAnsi="Times New Roman" w:cs="Times New Roman"/>
+          <w:b/>
+          <w:bCs/>
+          <w:sz w:val="28"/>
+          <w:szCs w:val="28"/>
+        </w:rPr>
+      </w:pPr>
+    </w:p>
+    <w:p>
+      <w:pPr>
+        <w:rPr>
+          <w:rFonts w:ascii="Times New Roman" w:hAnsi="Times New Roman" w:cs="Times New Roman"/>
+          <w:b/>
+          <w:bCs/>
+          <w:sz w:val="28"/>
+          <w:szCs w:val="28"/>
+        </w:rPr>
+      </w:pPr>
+    </w:p>
+    <w:p>
+      <w:pPr>
+        <w:rPr>
+          <w:rFonts w:ascii="Times New Roman" w:hAnsi="Times New Roman" w:cs="Times New Roman"/>
+          <w:b/>
+          <w:bCs/>
+          <w:sz w:val="28"/>
+          <w:szCs w:val="28"/>
+        </w:rPr>
+      </w:pPr>
+    </w:p>
+    <w:p>
+      <w:pPr>
+        <w:rPr>
+          <w:rFonts w:ascii="Times New Roman" w:hAnsi="Times New Roman" w:cs="Times New Roman"/>
+          <w:b/>
+          <w:bCs/>
+          <w:sz w:val="28"/>
+          <w:szCs w:val="28"/>
+        </w:rPr>
+      </w:pPr>
+    </w:p>
+    <w:p>
+      <w:pPr>
+        <w:rPr>
+          <w:rFonts w:ascii="Times New Roman" w:hAnsi="Times New Roman" w:cs="Times New Roman"/>
+          <w:b/>
+          <w:bCs/>
+          <w:sz w:val="28"/>
+          <w:szCs w:val="28"/>
+        </w:rPr>
+      </w:pPr>
+    </w:p>
+    <w:p>
+      <w:pPr>
+        <w:rPr>
+          <w:rFonts w:ascii="Times New Roman" w:hAnsi="Times New Roman" w:cs="Times New Roman"/>
+          <w:b/>
+          <w:bCs/>
+          <w:sz w:val="28"/>
+          <w:szCs w:val="28"/>
+        </w:rPr>
+      </w:pPr>
+    </w:p>
+    <w:p>
+      <w:pPr>
+        <w:rPr>
+          <w:rFonts w:ascii="Times New Roman" w:hAnsi="Times New Roman" w:cs="Times New Roman"/>
+          <w:b/>
+          <w:bCs/>
+          <w:sz w:val="28"/>
+          <w:szCs w:val="28"/>
+        </w:rPr>
+      </w:pPr>
+    </w:p>
+    <w:p>
+      <w:pPr>
+        <w:rPr>
+          <w:rFonts w:ascii="Times New Roman" w:hAnsi="Times New Roman" w:cs="Times New Roman"/>
+          <w:b/>
+          <w:bCs/>
+          <w:sz w:val="28"/>
+          <w:szCs w:val="28"/>
+        </w:rPr>
+      </w:pPr>
+    </w:p>
+    <w:p>
+      <w:pPr>
+        <w:rPr>
+          <w:rFonts w:ascii="Times New Roman" w:hAnsi="Times New Roman" w:cs="Times New Roman"/>
+          <w:b/>
+          <w:bCs/>
+          <w:sz w:val="28"/>
+          <w:szCs w:val="28"/>
+        </w:rPr>
+      </w:pPr>
+    </w:p>
+    <w:p>
+      <w:pPr>
+        <w:rPr>
+          <w:rFonts w:ascii="Times New Roman" w:hAnsi="Times New Roman" w:cs="Times New Roman"/>
+          <w:b/>
+          <w:bCs/>
+          <w:sz w:val="28"/>
+          <w:szCs w:val="28"/>
+        </w:rPr>
+      </w:pPr>
+    </w:p>
+    <w:p>
+      <w:pPr>
+        <w:rPr>
+          <w:rFonts w:ascii="Times New Roman" w:hAnsi="Times New Roman" w:cs="Times New Roman"/>
+          <w:b/>
+          <w:bCs/>
+          <w:sz w:val="28"/>
+          <w:szCs w:val="28"/>
+        </w:rPr>
+      </w:pPr>
+    </w:p>
+    <w:p>
+      <w:pPr>
+        <w:rPr>
+          <w:rFonts w:ascii="Times New Roman" w:hAnsi="Times New Roman" w:cs="Times New Roman"/>
+          <w:b/>
+          <w:bCs/>
+          <w:sz w:val="28"/>
+          <w:szCs w:val="28"/>
+        </w:rPr>
+      </w:pPr>
+    </w:p>
+    <w:p>
+      <w:pPr>
+        <w:rPr>
+          <w:rFonts w:ascii="Times New Roman" w:hAnsi="Times New Roman" w:cs="Times New Roman"/>
+          <w:b/>
+          <w:bCs/>
+          <w:sz w:val="28"/>
+          <w:szCs w:val="28"/>
+        </w:rPr>
+      </w:pPr>
+    </w:p>
+    <w:p>
+      <w:pPr>
+        <w:rPr>
+          <w:rFonts w:ascii="Times New Roman" w:hAnsi="Times New Roman" w:cs="Times New Roman"/>
+          <w:b/>
+          <w:bCs/>
+          <w:sz w:val="28"/>
+          <w:szCs w:val="28"/>
+        </w:rPr>
+      </w:pPr>
+    </w:p>
+    <w:p>
+      <w:pPr>
+        <w:rPr>
+          <w:rFonts w:ascii="Times New Roman" w:hAnsi="Times New Roman" w:cs="Times New Roman"/>
+          <w:b/>
+          <w:bCs/>
+          <w:sz w:val="28"/>
+          <w:szCs w:val="28"/>
+        </w:rPr>
+      </w:pPr>
+    </w:p>
+    <w:p>
+      <w:pPr>
+        <w:rPr>
+          <w:rFonts w:ascii="Times New Roman" w:hAnsi="Times New Roman" w:cs="Times New Roman"/>
+          <w:b/>
+          <w:bCs/>
+          <w:sz w:val="28"/>
+          <w:szCs w:val="28"/>
+        </w:rPr>
+      </w:pPr>
+    </w:p>
+    <w:p>
+      <w:pPr>
+        <w:rPr>
+          <w:rFonts w:ascii="Times New Roman" w:hAnsi="Times New Roman" w:cs="Times New Roman"/>
+          <w:b/>
+          <w:bCs/>
+          <w:sz w:val="28"/>
+          <w:szCs w:val="28"/>
+        </w:rPr>
+      </w:pPr>
+    </w:p>
+    <w:p>
+      <w:pPr>
+        <w:rPr>
+          <w:rFonts w:ascii="Times New Roman" w:hAnsi="Times New Roman" w:cs="Times New Roman"/>
+          <w:b/>
+          <w:bCs/>
+          <w:sz w:val="28"/>
+          <w:szCs w:val="28"/>
+        </w:rPr>
+      </w:pPr>
+    </w:p>
+    <w:p>
+      <w:pPr>
+        <w:rPr>
+          <w:rFonts w:ascii="Times New Roman" w:hAnsi="Times New Roman" w:cs="Times New Roman"/>
+          <w:b/>
+          <w:bCs/>
+          <w:sz w:val="28"/>
+          <w:szCs w:val="28"/>
+        </w:rPr>
+      </w:pPr>
+      <w:bookmarkStart w:id="0" w:name="_Hlk127776536"/>
+      <w:r>
+        <w:rPr>
+          <w:rFonts w:ascii="Times New Roman" w:hAnsi="Times New Roman" w:cs="Times New Roman"/>
+          <w:b/>
+          <w:bCs/>
+          <w:sz w:val="28"/>
+          <w:szCs w:val="28"/>
+        </w:rPr>
         <w:t>Main functionality</w:t>
       </w:r>
       <w:r>
@@ -3060,6 +3754,7 @@
         <w:t>The software should be able to maintain a payment history for each customer and merchant, to track the transactions and reconcile accounts.</w:t>
       </w:r>
     </w:p>
+    <w:bookmarkEnd w:id="0"/>
     <w:p>
       <w:pPr>
         <w:rPr>

--- a/Vehicle-Repair-And-Maintenance-Stystem.docx
+++ b/Vehicle-Repair-And-Maintenance-Stystem.docx
@@ -754,25 +754,7 @@
           <w:sz w:val="24"/>
           <w:szCs w:val="24"/>
         </w:rPr>
-        <w:t xml:space="preserve">Overall, </w:t>
-      </w:r>
-      <w:proofErr w:type="gramStart"/>
-      <w:r>
-        <w:rPr>
-          <w:rFonts w:ascii="Times New Roman" w:hAnsi="Times New Roman" w:cs="Times New Roman"/>
-          <w:sz w:val="24"/>
-          <w:szCs w:val="24"/>
-        </w:rPr>
-        <w:t>The</w:t>
-      </w:r>
-      <w:proofErr w:type="gramEnd"/>
-      <w:r>
-        <w:rPr>
-          <w:rFonts w:ascii="Times New Roman" w:hAnsi="Times New Roman" w:cs="Times New Roman"/>
-          <w:sz w:val="24"/>
-          <w:szCs w:val="24"/>
-        </w:rPr>
-        <w:t xml:space="preserve"> drivers and vehicle owners who value the convenience, reliability, and peace of mind that comes with having access to fast and professional car repair services while they are on the road.</w:t>
+        <w:t>Overall, The drivers and vehicle owners who value the convenience, reliability, and peace of mind that comes with having access to fast and professional car repair services while they are on the road.</w:t>
       </w:r>
     </w:p>
     <w:p>
@@ -1706,20 +1688,8 @@
           <w:sz w:val="28"/>
           <w:szCs w:val="28"/>
         </w:rPr>
-        <w:t xml:space="preserve">Class </w:t>
-      </w:r>
-      <w:proofErr w:type="spellStart"/>
-      <w:r>
-        <w:rPr>
-          <w:rFonts w:ascii="Times New Roman" w:hAnsi="Times New Roman" w:cs="Times New Roman"/>
-          <w:b/>
-          <w:bCs/>
-          <w:sz w:val="28"/>
-          <w:szCs w:val="28"/>
-        </w:rPr>
-        <w:t>Daigram</w:t>
-      </w:r>
-      <w:proofErr w:type="spellEnd"/>
+        <w:t>Class Daigram</w:t>
+      </w:r>
     </w:p>
     <w:p>
       <w:pPr>
@@ -2616,7 +2586,37 @@
           <w:sz w:val="24"/>
           <w:szCs w:val="24"/>
         </w:rPr>
-        <w:t>Modify Journey details or cancel ticket</w:t>
+        <w:t xml:space="preserve">Modify </w:t>
+      </w:r>
+      <w:r>
+        <w:rPr>
+          <w:rFonts w:ascii="Times New Roman" w:hAnsi="Times New Roman" w:cs="Times New Roman"/>
+          <w:b/>
+          <w:bCs/>
+          <w:sz w:val="24"/>
+          <w:szCs w:val="24"/>
+        </w:rPr>
+        <w:t>Service</w:t>
+      </w:r>
+      <w:r>
+        <w:rPr>
+          <w:rFonts w:ascii="Times New Roman" w:hAnsi="Times New Roman" w:cs="Times New Roman"/>
+          <w:b/>
+          <w:bCs/>
+          <w:sz w:val="24"/>
+          <w:szCs w:val="24"/>
+        </w:rPr>
+        <w:t xml:space="preserve"> details or cancel </w:t>
+      </w:r>
+      <w:r>
+        <w:rPr>
+          <w:rFonts w:ascii="Times New Roman" w:hAnsi="Times New Roman" w:cs="Times New Roman"/>
+          <w:b/>
+          <w:bCs/>
+          <w:sz w:val="24"/>
+          <w:szCs w:val="24"/>
+        </w:rPr>
+        <w:t>service</w:t>
       </w:r>
     </w:p>
     <w:p>
@@ -2714,59 +2714,21 @@
         </w:rPr>
         <w:t xml:space="preserve">5.1 The software will allow users to choose their preferred payment method. For example, Bank payment, online payment through visa or </w:t>
       </w:r>
-      <w:proofErr w:type="spellStart"/>
-      <w:r>
-        <w:rPr>
-          <w:rFonts w:ascii="Times New Roman" w:hAnsi="Times New Roman" w:cs="Times New Roman"/>
-          <w:sz w:val="24"/>
-          <w:szCs w:val="24"/>
-        </w:rPr>
-        <w:t>mastercard</w:t>
-      </w:r>
-      <w:proofErr w:type="spellEnd"/>
-      <w:r>
-        <w:rPr>
-          <w:rFonts w:ascii="Times New Roman" w:hAnsi="Times New Roman" w:cs="Times New Roman"/>
-          <w:sz w:val="24"/>
-          <w:szCs w:val="24"/>
-        </w:rPr>
-        <w:t>, MFS (</w:t>
-      </w:r>
-      <w:proofErr w:type="spellStart"/>
-      <w:r>
-        <w:rPr>
-          <w:rFonts w:ascii="Times New Roman" w:hAnsi="Times New Roman" w:cs="Times New Roman"/>
-          <w:sz w:val="24"/>
-          <w:szCs w:val="24"/>
-        </w:rPr>
-        <w:t>Bkash</w:t>
-      </w:r>
-      <w:proofErr w:type="spellEnd"/>
-      <w:r>
-        <w:rPr>
-          <w:rFonts w:ascii="Times New Roman" w:hAnsi="Times New Roman" w:cs="Times New Roman"/>
-          <w:sz w:val="24"/>
-          <w:szCs w:val="24"/>
-        </w:rPr>
-        <w:t xml:space="preserve">, </w:t>
-      </w:r>
-      <w:proofErr w:type="spellStart"/>
-      <w:r>
-        <w:rPr>
-          <w:rFonts w:ascii="Times New Roman" w:hAnsi="Times New Roman" w:cs="Times New Roman"/>
-          <w:sz w:val="24"/>
-          <w:szCs w:val="24"/>
-        </w:rPr>
-        <w:t>Nagad</w:t>
-      </w:r>
-      <w:proofErr w:type="spellEnd"/>
-      <w:r>
-        <w:rPr>
-          <w:rFonts w:ascii="Times New Roman" w:hAnsi="Times New Roman" w:cs="Times New Roman"/>
-          <w:sz w:val="24"/>
-          <w:szCs w:val="24"/>
-        </w:rPr>
-        <w:t>, Rocket)</w:t>
+      <w:r>
+        <w:rPr>
+          <w:rFonts w:ascii="Times New Roman" w:hAnsi="Times New Roman" w:cs="Times New Roman"/>
+          <w:sz w:val="24"/>
+          <w:szCs w:val="24"/>
+        </w:rPr>
+        <w:t>Mastercard</w:t>
+      </w:r>
+      <w:r>
+        <w:rPr>
+          <w:rFonts w:ascii="Times New Roman" w:hAnsi="Times New Roman" w:cs="Times New Roman"/>
+          <w:sz w:val="24"/>
+          <w:szCs w:val="24"/>
+        </w:rPr>
+        <w:t>, MFS (Bkash, Nagad, Rocket)</w:t>
       </w:r>
     </w:p>
     <w:p>
@@ -2785,16 +2747,14 @@
         </w:rPr>
         <w:t xml:space="preserve">5.2 The payment credentials (Account holder name, account number </w:t>
       </w:r>
-      <w:proofErr w:type="spellStart"/>
-      <w:r>
-        <w:rPr>
-          <w:rFonts w:ascii="Times New Roman" w:hAnsi="Times New Roman" w:cs="Times New Roman"/>
-          <w:sz w:val="24"/>
-          <w:szCs w:val="24"/>
-        </w:rPr>
-        <w:t>etc</w:t>
-      </w:r>
-      <w:proofErr w:type="spellEnd"/>
+      <w:r>
+        <w:rPr>
+          <w:rFonts w:ascii="Times New Roman" w:hAnsi="Times New Roman" w:cs="Times New Roman"/>
+          <w:sz w:val="24"/>
+          <w:szCs w:val="24"/>
+        </w:rPr>
+        <w:t>etc.</w:t>
+      </w:r>
       <w:r>
         <w:rPr>
           <w:rFonts w:ascii="Times New Roman" w:hAnsi="Times New Roman" w:cs="Times New Roman"/>

--- a/Vehicle-Repair-And-Maintenance-Stystem.docx
+++ b/Vehicle-Repair-And-Maintenance-Stystem.docx
@@ -1688,7 +1688,17 @@
           <w:sz w:val="28"/>
           <w:szCs w:val="28"/>
         </w:rPr>
-        <w:t>Class Daigram</w:t>
+        <w:t xml:space="preserve">Class </w:t>
+      </w:r>
+      <w:r>
+        <w:rPr>
+          <w:rFonts w:ascii="Times New Roman" w:hAnsi="Times New Roman" w:cs="Times New Roman"/>
+          <w:b/>
+          <w:bCs/>
+          <w:sz w:val="28"/>
+          <w:szCs w:val="28"/>
+        </w:rPr>
+        <w:t>Diagram</w:t>
       </w:r>
     </w:p>
     <w:p>
